--- a/MaterialeGAMEPLAY/Gruppo 8_GAMEPLAY.docx
+++ b/MaterialeGAMEPLAY/Gruppo 8_GAMEPLAY.docx
@@ -7,16 +7,16 @@
         <w:jc w:val="center"/>
         <w:rPr>
           <w:b/>
-          <w:color w:val="00B0F0"/>
-          <w:sz w:val="40"/>
+          <w:color w:val="002060"/>
+          <w:sz w:val="44"/>
           <w:u w:val="single"/>
         </w:rPr>
       </w:pPr>
       <w:r>
         <w:rPr>
           <w:b/>
-          <w:color w:val="00B0F0"/>
-          <w:sz w:val="40"/>
+          <w:color w:val="002060"/>
+          <w:sz w:val="44"/>
           <w:u w:val="single"/>
         </w:rPr>
         <w:t>TAMAGOTCHI</w:t>
@@ -53,6 +53,8 @@
       <w:r>
         <w:t>Alessia Botto</w:t>
       </w:r>
+      <w:bookmarkStart w:id="0" w:name="_GoBack"/>
+      <w:bookmarkEnd w:id="0"/>
     </w:p>
     <w:p>
       <w:pPr>
@@ -90,12 +92,14 @@
       <w:pPr>
         <w:rPr>
           <w:b/>
+          <w:sz w:val="28"/>
           <w:u w:val="single"/>
         </w:rPr>
       </w:pPr>
       <w:r>
         <w:rPr>
           <w:b/>
+          <w:sz w:val="28"/>
           <w:u w:val="single"/>
         </w:rPr>
         <w:t>1.</w:t>
@@ -103,6 +107,7 @@
       <w:r>
         <w:rPr>
           <w:b/>
+          <w:sz w:val="28"/>
           <w:u w:val="single"/>
         </w:rPr>
         <w:t xml:space="preserve"> </w:t>
@@ -110,6 +115,7 @@
       <w:r>
         <w:rPr>
           <w:b/>
+          <w:sz w:val="28"/>
           <w:u w:val="single"/>
         </w:rPr>
         <w:t>GAMEPLAY</w:t>
@@ -1080,16 +1086,7 @@
         </w:numPr>
       </w:pPr>
       <w:r>
-        <w:t xml:space="preserve">Necessità di cure -&gt; </w:t>
-      </w:r>
-      <w:r>
-        <w:t xml:space="preserve">l’utente deve selezionare il tipo di </w:t>
-      </w:r>
-      <w:r>
-        <w:t>cura adatta all’</w:t>
-      </w:r>
-      <w:r>
-        <w:t>alieno dal relativo menu contestuale</w:t>
+        <w:t>Necessità di cure -&gt; l’utente deve selezionare il tipo di cura adatta all’alieno dal relativo menu contestuale</w:t>
       </w:r>
     </w:p>
     <w:p>
@@ -1110,13 +1107,7 @@
         <w:t xml:space="preserve"> -</w:t>
       </w:r>
       <w:r>
-        <w:t xml:space="preserve">&gt; l’utente deve selezionare il tipo di </w:t>
-      </w:r>
-      <w:r>
-        <w:t>gioco</w:t>
-      </w:r>
-      <w:r>
-        <w:t xml:space="preserve"> richiesto dall’alieno dal relativo menu contestuale</w:t>
+        <w:t>&gt; l’utente deve selezionare il tipo di gioco richiesto dall’alieno dal relativo menu contestuale</w:t>
       </w:r>
     </w:p>
     <w:p>
@@ -1130,10 +1121,7 @@
         <w:ind w:left="1077" w:hanging="357"/>
       </w:pPr>
       <w:r>
-        <w:t>Necessità di pulizia -&gt;</w:t>
-      </w:r>
-      <w:r>
-        <w:t xml:space="preserve"> l’utente deve selezionare</w:t>
+        <w:t>Necessità di pulizia -&gt; l’utente deve selezionare</w:t>
       </w:r>
       <w:r>
         <w:t xml:space="preserve"> l’apposita icona per pulire l’ambiente</w:t>
@@ -1352,6 +1340,7 @@
         </w:numPr>
       </w:pPr>
       <w:r>
+        <w:lastRenderedPageBreak/>
         <w:t>Pulizia: Cestino</w:t>
       </w:r>
     </w:p>
@@ -1472,8 +1461,6 @@
       <w:r>
         <w:t>°##############################</w:t>
       </w:r>
-      <w:bookmarkStart w:id="0" w:name="_GoBack"/>
-      <w:bookmarkEnd w:id="0"/>
     </w:p>
     <w:p>
       <w:pPr>
@@ -1489,8 +1476,18 @@
       <w:pPr>
         <w:pStyle w:val="Paragrafoelenco"/>
         <w:ind w:left="0"/>
-      </w:pPr>
-      <w:r>
+        <w:rPr>
+          <w:b/>
+          <w:sz w:val="28"/>
+          <w:u w:val="single"/>
+        </w:rPr>
+      </w:pPr>
+      <w:r>
+        <w:rPr>
+          <w:b/>
+          <w:sz w:val="28"/>
+          <w:u w:val="single"/>
+        </w:rPr>
         <w:t>2.CONCEPT ARTS</w:t>
       </w:r>
     </w:p>
@@ -1503,7 +1500,14 @@
         </w:numPr>
       </w:pPr>
       <w:r>
-        <w:t>REFERENCES:</w:t>
+        <w:rPr>
+          <w:b/>
+          <w:u w:val="single"/>
+        </w:rPr>
+        <w:t>REFERENCES</w:t>
+      </w:r>
+      <w:r>
+        <w:t>:</w:t>
       </w:r>
     </w:p>
     <w:p>
@@ -1515,7 +1519,14 @@
         </w:numPr>
       </w:pPr>
       <w:r>
-        <w:t>SKETCHES:</w:t>
+        <w:rPr>
+          <w:b/>
+          <w:u w:val="single"/>
+        </w:rPr>
+        <w:t>SKETCHES</w:t>
+      </w:r>
+      <w:r>
+        <w:t>:</w:t>
       </w:r>
     </w:p>
     <w:p>
@@ -1527,18 +1538,1790 @@
       <w:pPr>
         <w:pStyle w:val="Paragrafoelenco"/>
         <w:ind w:left="0"/>
-      </w:pPr>
-      <w:r>
+        <w:rPr>
+          <w:b/>
+          <w:sz w:val="28"/>
+          <w:u w:val="single"/>
+        </w:rPr>
+      </w:pPr>
+      <w:r>
+        <w:rPr>
+          <w:b/>
+          <w:sz w:val="28"/>
+          <w:u w:val="single"/>
+        </w:rPr>
         <w:t>3. GUI MockUP</w:t>
       </w:r>
     </w:p>
     <w:p>
       <w:pPr>
         <w:pStyle w:val="Paragrafoelenco"/>
-      </w:pPr>
+        <w:ind w:left="0"/>
+      </w:pPr>
+    </w:p>
+    <w:p>
+      <w:pPr>
+        <w:pStyle w:val="Paragrafoelenco"/>
+        <w:ind w:left="0"/>
+      </w:pPr>
+      <w:r>
+        <w:rPr>
+          <w:noProof/>
+        </w:rPr>
+        <mc:AlternateContent>
+          <mc:Choice Requires="wps">
+            <w:drawing>
+              <wp:anchor distT="45720" distB="45720" distL="114300" distR="114300" simplePos="0" relativeHeight="251659264" behindDoc="0" locked="0" layoutInCell="1" allowOverlap="1">
+                <wp:simplePos x="0" y="0"/>
+                <wp:positionH relativeFrom="column">
+                  <wp:posOffset>2531745</wp:posOffset>
+                </wp:positionH>
+                <wp:positionV relativeFrom="paragraph">
+                  <wp:posOffset>106404</wp:posOffset>
+                </wp:positionV>
+                <wp:extent cx="4046855" cy="1404620"/>
+                <wp:effectExtent l="0" t="0" r="0" b="8255"/>
+                <wp:wrapSquare wrapText="bothSides"/>
+                <wp:docPr id="217" name="Casella di testo 2"/>
+                <wp:cNvGraphicFramePr>
+                  <a:graphicFrameLocks xmlns:a="http://schemas.openxmlformats.org/drawingml/2006/main"/>
+                </wp:cNvGraphicFramePr>
+                <a:graphic xmlns:a="http://schemas.openxmlformats.org/drawingml/2006/main">
+                  <a:graphicData uri="http://schemas.microsoft.com/office/word/2010/wordprocessingShape">
+                    <wps:wsp>
+                      <wps:cNvSpPr txBox="1">
+                        <a:spLocks noChangeArrowheads="1"/>
+                      </wps:cNvSpPr>
+                      <wps:spPr bwMode="auto">
+                        <a:xfrm>
+                          <a:off x="0" y="0"/>
+                          <a:ext cx="4046855" cy="1404620"/>
+                        </a:xfrm>
+                        <a:prstGeom prst="rect">
+                          <a:avLst/>
+                        </a:prstGeom>
+                        <a:solidFill>
+                          <a:srgbClr val="FFFFFF"/>
+                        </a:solidFill>
+                        <a:ln w="9525">
+                          <a:noFill/>
+                          <a:miter lim="800000"/>
+                          <a:headEnd/>
+                          <a:tailEnd/>
+                        </a:ln>
+                      </wps:spPr>
+                      <wps:txbx>
+                        <w:txbxContent>
+                          <w:p>
+                            <w:pPr>
+                              <w:jc w:val="both"/>
+                            </w:pPr>
+                            <w:r>
+                              <w:t>Alla prima apertura del gioco (e ogni volta che un utente ricomincia una nuova partita) viene chiesto di scegliere un uovo tra quelli mostrati: poco dopo la scelta</w:t>
+                            </w:r>
+                            <w:r>
+                              <w:t>,</w:t>
+                            </w:r>
+                            <w:r>
+                              <w:t xml:space="preserve"> l’uovo si schiude svelando il cucciolo di alieno pronto per essere accudito.</w:t>
+                            </w:r>
+                          </w:p>
+                        </w:txbxContent>
+                      </wps:txbx>
+                      <wps:bodyPr rot="0" vert="horz" wrap="square" lIns="91440" tIns="45720" rIns="91440" bIns="45720" anchor="t" anchorCtr="0">
+                        <a:spAutoFit/>
+                      </wps:bodyPr>
+                    </wps:wsp>
+                  </a:graphicData>
+                </a:graphic>
+                <wp14:sizeRelH relativeFrom="margin">
+                  <wp14:pctWidth>0</wp14:pctWidth>
+                </wp14:sizeRelH>
+                <wp14:sizeRelV relativeFrom="margin">
+                  <wp14:pctHeight>20000</wp14:pctHeight>
+                </wp14:sizeRelV>
+              </wp:anchor>
+            </w:drawing>
+          </mc:Choice>
+          <mc:Fallback>
+            <w:pict>
+              <v:shapetype id="_x0000_t202" coordsize="21600,21600" o:spt="202" path="m,l,21600r21600,l21600,xe">
+                <v:stroke joinstyle="miter"/>
+                <v:path gradientshapeok="t" o:connecttype="rect"/>
+              </v:shapetype>
+              <v:shape id="Casella di testo 2" o:spid="_x0000_s1026" type="#_x0000_t202" style="position:absolute;margin-left:199.35pt;margin-top:8.4pt;width:318.65pt;height:110.6pt;z-index:251659264;visibility:visible;mso-wrap-style:square;mso-width-percent:0;mso-height-percent:200;mso-wrap-distance-left:9pt;mso-wrap-distance-top:3.6pt;mso-wrap-distance-right:9pt;mso-wrap-distance-bottom:3.6pt;mso-position-horizontal:absolute;mso-position-horizontal-relative:text;mso-position-vertical:absolute;mso-position-vertical-relative:text;mso-width-percent:0;mso-height-percent:200;mso-width-relative:margin;mso-height-relative:margin;v-text-anchor:top" o:gfxdata="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" stroked="f">
+                <v:textbox style="mso-fit-shape-to-text:t">
+                  <w:txbxContent>
+                    <w:p>
+                      <w:pPr>
+                        <w:jc w:val="both"/>
+                      </w:pPr>
+                      <w:r>
+                        <w:t>Alla prima apertura del gioco (e ogni volta che un utente ricomincia una nuova partita) viene chiesto di scegliere un uovo tra quelli mostrati: poco dopo la scelta</w:t>
+                      </w:r>
+                      <w:r>
+                        <w:t>,</w:t>
+                      </w:r>
+                      <w:r>
+                        <w:t xml:space="preserve"> l’uovo si schiude svelando il cucciolo di alieno pronto per essere accudito.</w:t>
+                      </w:r>
+                    </w:p>
+                  </w:txbxContent>
+                </v:textbox>
+                <w10:wrap type="square"/>
+              </v:shape>
+            </w:pict>
+          </mc:Fallback>
+        </mc:AlternateContent>
+      </w:r>
+      <w:r>
+        <w:rPr>
+          <w:noProof/>
+        </w:rPr>
+        <w:drawing>
+          <wp:inline distT="0" distB="0" distL="0" distR="0">
+            <wp:extent cx="2305878" cy="1146959"/>
+            <wp:effectExtent l="0" t="0" r="0" b="0"/>
+            <wp:docPr id="11" name="Immagine 11"/>
+            <wp:cNvGraphicFramePr>
+              <a:graphicFrameLocks xmlns:a="http://schemas.openxmlformats.org/drawingml/2006/main" noChangeAspect="1"/>
+            </wp:cNvGraphicFramePr>
+            <a:graphic xmlns:a="http://schemas.openxmlformats.org/drawingml/2006/main">
+              <a:graphicData uri="http://schemas.openxmlformats.org/drawingml/2006/picture">
+                <pic:pic xmlns:pic="http://schemas.openxmlformats.org/drawingml/2006/picture">
+                  <pic:nvPicPr>
+                    <pic:cNvPr id="0" name="Picture 1"/>
+                    <pic:cNvPicPr>
+                      <a:picLocks noChangeAspect="1" noChangeArrowheads="1"/>
+                    </pic:cNvPicPr>
+                  </pic:nvPicPr>
+                  <pic:blipFill>
+                    <a:blip r:embed="rId8" cstate="print">
+                      <a:extLst>
+                        <a:ext uri="{28A0092B-C50C-407E-A947-70E740481C1C}">
+                          <a14:useLocalDpi xmlns:a14="http://schemas.microsoft.com/office/drawing/2010/main" val="0"/>
+                        </a:ext>
+                      </a:extLst>
+                    </a:blip>
+                    <a:srcRect/>
+                    <a:stretch>
+                      <a:fillRect/>
+                    </a:stretch>
+                  </pic:blipFill>
+                  <pic:spPr bwMode="auto">
+                    <a:xfrm>
+                      <a:off x="0" y="0"/>
+                      <a:ext cx="2367940" cy="1177829"/>
+                    </a:xfrm>
+                    <a:prstGeom prst="rect">
+                      <a:avLst/>
+                    </a:prstGeom>
+                    <a:noFill/>
+                    <a:ln>
+                      <a:noFill/>
+                    </a:ln>
+                  </pic:spPr>
+                </pic:pic>
+              </a:graphicData>
+            </a:graphic>
+          </wp:inline>
+        </w:drawing>
+      </w:r>
+    </w:p>
+    <w:p>
+      <w:pPr>
+        <w:pStyle w:val="Paragrafoelenco"/>
+        <w:ind w:left="0"/>
+      </w:pPr>
+      <w:r>
+        <w:rPr>
+          <w:noProof/>
+        </w:rPr>
+        <mc:AlternateContent>
+          <mc:Choice Requires="wps">
+            <w:drawing>
+              <wp:anchor distT="45720" distB="45720" distL="114300" distR="114300" simplePos="0" relativeHeight="251661312" behindDoc="0" locked="0" layoutInCell="1" allowOverlap="1" wp14:anchorId="153E33B6" wp14:editId="0E5284DE">
+                <wp:simplePos x="0" y="0"/>
+                <wp:positionH relativeFrom="column">
+                  <wp:posOffset>2568271</wp:posOffset>
+                </wp:positionH>
+                <wp:positionV relativeFrom="paragraph">
+                  <wp:posOffset>108999</wp:posOffset>
+                </wp:positionV>
+                <wp:extent cx="4046855" cy="1404620"/>
+                <wp:effectExtent l="0" t="0" r="0" b="8255"/>
+                <wp:wrapSquare wrapText="bothSides"/>
+                <wp:docPr id="20" name="Casella di testo 2"/>
+                <wp:cNvGraphicFramePr>
+                  <a:graphicFrameLocks xmlns:a="http://schemas.openxmlformats.org/drawingml/2006/main"/>
+                </wp:cNvGraphicFramePr>
+                <a:graphic xmlns:a="http://schemas.openxmlformats.org/drawingml/2006/main">
+                  <a:graphicData uri="http://schemas.microsoft.com/office/word/2010/wordprocessingShape">
+                    <wps:wsp>
+                      <wps:cNvSpPr txBox="1">
+                        <a:spLocks noChangeArrowheads="1"/>
+                      </wps:cNvSpPr>
+                      <wps:spPr bwMode="auto">
+                        <a:xfrm>
+                          <a:off x="0" y="0"/>
+                          <a:ext cx="4046855" cy="1404620"/>
+                        </a:xfrm>
+                        <a:prstGeom prst="rect">
+                          <a:avLst/>
+                        </a:prstGeom>
+                        <a:solidFill>
+                          <a:srgbClr val="FFFFFF"/>
+                        </a:solidFill>
+                        <a:ln w="9525">
+                          <a:noFill/>
+                          <a:miter lim="800000"/>
+                          <a:headEnd/>
+                          <a:tailEnd/>
+                        </a:ln>
+                      </wps:spPr>
+                      <wps:txbx>
+                        <w:txbxContent>
+                          <w:p>
+                            <w:pPr>
+                              <w:jc w:val="both"/>
+                            </w:pPr>
+                            <w:r>
+                              <w:t>L’interfaccia grafica</w:t>
+                            </w:r>
+                            <w:r>
+                              <w:t>,</w:t>
+                            </w:r>
+                            <w:r>
+                              <w:t xml:space="preserve"> poco invasiva ai fini del gioco</w:t>
+                            </w:r>
+                            <w:r>
+                              <w:t>,</w:t>
+                            </w:r>
+                            <w:r>
+                              <w:t xml:space="preserve"> permette</w:t>
+                            </w:r>
+                            <w:r>
+                              <w:t xml:space="preserve"> -</w:t>
+                            </w:r>
+                            <w:r>
+                              <w:t xml:space="preserve"> </w:t>
+                            </w:r>
+                            <w:r>
+                              <w:t xml:space="preserve">da un lato - </w:t>
+                            </w:r>
+                            <w:r>
+                              <w:t>di godere di un’esperienza immersiva, senza grossi bottoni che ostacolino la vista del terreno di gioco</w:t>
+                            </w:r>
+                            <w:r>
+                              <w:t xml:space="preserve"> mentre - dall’altro - di avere a portata di mano tutti i comandi utili al gioco.</w:t>
+                            </w:r>
+                          </w:p>
+                        </w:txbxContent>
+                      </wps:txbx>
+                      <wps:bodyPr rot="0" vert="horz" wrap="square" lIns="91440" tIns="45720" rIns="91440" bIns="45720" anchor="t" anchorCtr="0">
+                        <a:spAutoFit/>
+                      </wps:bodyPr>
+                    </wps:wsp>
+                  </a:graphicData>
+                </a:graphic>
+                <wp14:sizeRelH relativeFrom="margin">
+                  <wp14:pctWidth>0</wp14:pctWidth>
+                </wp14:sizeRelH>
+                <wp14:sizeRelV relativeFrom="margin">
+                  <wp14:pctHeight>20000</wp14:pctHeight>
+                </wp14:sizeRelV>
+              </wp:anchor>
+            </w:drawing>
+          </mc:Choice>
+          <mc:Fallback>
+            <w:pict>
+              <v:shape w14:anchorId="153E33B6" id="_x0000_s1027" type="#_x0000_t202" style="position:absolute;margin-left:202.25pt;margin-top:8.6pt;width:318.65pt;height:110.6pt;z-index:251661312;visibility:visible;mso-wrap-style:square;mso-width-percent:0;mso-height-percent:200;mso-wrap-distance-left:9pt;mso-wrap-distance-top:3.6pt;mso-wrap-distance-right:9pt;mso-wrap-distance-bottom:3.6pt;mso-position-horizontal:absolute;mso-position-horizontal-relative:text;mso-position-vertical:absolute;mso-position-vertical-relative:text;mso-width-percent:0;mso-height-percent:200;mso-width-relative:margin;mso-height-relative:margin;v-text-anchor:top" o:gfxdata="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" stroked="f">
+                <v:textbox style="mso-fit-shape-to-text:t">
+                  <w:txbxContent>
+                    <w:p>
+                      <w:pPr>
+                        <w:jc w:val="both"/>
+                      </w:pPr>
+                      <w:r>
+                        <w:t>L’interfaccia grafica</w:t>
+                      </w:r>
+                      <w:r>
+                        <w:t>,</w:t>
+                      </w:r>
+                      <w:r>
+                        <w:t xml:space="preserve"> poco invasiva ai fini del gioco</w:t>
+                      </w:r>
+                      <w:r>
+                        <w:t>,</w:t>
+                      </w:r>
+                      <w:r>
+                        <w:t xml:space="preserve"> permette</w:t>
+                      </w:r>
+                      <w:r>
+                        <w:t xml:space="preserve"> -</w:t>
+                      </w:r>
+                      <w:r>
+                        <w:t xml:space="preserve"> </w:t>
+                      </w:r>
+                      <w:r>
+                        <w:t xml:space="preserve">da un lato - </w:t>
+                      </w:r>
+                      <w:r>
+                        <w:t>di godere di un’esperienza immersiva, senza grossi bottoni che ostacolino la vista del terreno di gioco</w:t>
+                      </w:r>
+                      <w:r>
+                        <w:t xml:space="preserve"> mentre - dall’altro - di avere a portata di mano tutti i comandi utili al gioco.</w:t>
+                      </w:r>
+                    </w:p>
+                  </w:txbxContent>
+                </v:textbox>
+                <w10:wrap type="square"/>
+              </v:shape>
+            </w:pict>
+          </mc:Fallback>
+        </mc:AlternateContent>
+      </w:r>
+      <w:r>
+        <w:rPr>
+          <w:noProof/>
+        </w:rPr>
+        <w:drawing>
+          <wp:inline distT="0" distB="0" distL="0" distR="0">
+            <wp:extent cx="2353586" cy="1089654"/>
+            <wp:effectExtent l="0" t="0" r="0" b="0"/>
+            <wp:docPr id="12" name="Immagine 12"/>
+            <wp:cNvGraphicFramePr>
+              <a:graphicFrameLocks xmlns:a="http://schemas.openxmlformats.org/drawingml/2006/main" noChangeAspect="1"/>
+            </wp:cNvGraphicFramePr>
+            <a:graphic xmlns:a="http://schemas.openxmlformats.org/drawingml/2006/main">
+              <a:graphicData uri="http://schemas.openxmlformats.org/drawingml/2006/picture">
+                <pic:pic xmlns:pic="http://schemas.openxmlformats.org/drawingml/2006/picture">
+                  <pic:nvPicPr>
+                    <pic:cNvPr id="0" name="Picture 2"/>
+                    <pic:cNvPicPr>
+                      <a:picLocks noChangeAspect="1" noChangeArrowheads="1"/>
+                    </pic:cNvPicPr>
+                  </pic:nvPicPr>
+                  <pic:blipFill>
+                    <a:blip r:embed="rId9" cstate="print">
+                      <a:extLst>
+                        <a:ext uri="{28A0092B-C50C-407E-A947-70E740481C1C}">
+                          <a14:useLocalDpi xmlns:a14="http://schemas.microsoft.com/office/drawing/2010/main" val="0"/>
+                        </a:ext>
+                      </a:extLst>
+                    </a:blip>
+                    <a:srcRect/>
+                    <a:stretch>
+                      <a:fillRect/>
+                    </a:stretch>
+                  </pic:blipFill>
+                  <pic:spPr bwMode="auto">
+                    <a:xfrm>
+                      <a:off x="0" y="0"/>
+                      <a:ext cx="2442808" cy="1130962"/>
+                    </a:xfrm>
+                    <a:prstGeom prst="rect">
+                      <a:avLst/>
+                    </a:prstGeom>
+                    <a:noFill/>
+                    <a:ln>
+                      <a:noFill/>
+                    </a:ln>
+                  </pic:spPr>
+                </pic:pic>
+              </a:graphicData>
+            </a:graphic>
+          </wp:inline>
+        </w:drawing>
+      </w:r>
+    </w:p>
+    <w:p>
+      <w:pPr>
+        <w:pStyle w:val="Paragrafoelenco"/>
+        <w:ind w:left="0"/>
+      </w:pPr>
+      <w:r>
+        <w:rPr>
+          <w:noProof/>
+        </w:rPr>
+        <mc:AlternateContent>
+          <mc:Choice Requires="wps">
+            <w:drawing>
+              <wp:anchor distT="45720" distB="45720" distL="114300" distR="114300" simplePos="0" relativeHeight="251666432" behindDoc="0" locked="0" layoutInCell="1" allowOverlap="1" wp14:anchorId="1384AFAF" wp14:editId="645493D4">
+                <wp:simplePos x="0" y="0"/>
+                <wp:positionH relativeFrom="column">
+                  <wp:posOffset>2569210</wp:posOffset>
+                </wp:positionH>
+                <wp:positionV relativeFrom="paragraph">
+                  <wp:posOffset>70485</wp:posOffset>
+                </wp:positionV>
+                <wp:extent cx="4046855" cy="1404620"/>
+                <wp:effectExtent l="0" t="0" r="0" b="8255"/>
+                <wp:wrapSquare wrapText="bothSides"/>
+                <wp:docPr id="23" name="Casella di testo 2"/>
+                <wp:cNvGraphicFramePr>
+                  <a:graphicFrameLocks xmlns:a="http://schemas.openxmlformats.org/drawingml/2006/main"/>
+                </wp:cNvGraphicFramePr>
+                <a:graphic xmlns:a="http://schemas.openxmlformats.org/drawingml/2006/main">
+                  <a:graphicData uri="http://schemas.microsoft.com/office/word/2010/wordprocessingShape">
+                    <wps:wsp>
+                      <wps:cNvSpPr txBox="1">
+                        <a:spLocks noChangeArrowheads="1"/>
+                      </wps:cNvSpPr>
+                      <wps:spPr bwMode="auto">
+                        <a:xfrm>
+                          <a:off x="0" y="0"/>
+                          <a:ext cx="4046855" cy="1404620"/>
+                        </a:xfrm>
+                        <a:prstGeom prst="rect">
+                          <a:avLst/>
+                        </a:prstGeom>
+                        <a:solidFill>
+                          <a:srgbClr val="FFFFFF"/>
+                        </a:solidFill>
+                        <a:ln w="9525">
+                          <a:noFill/>
+                          <a:miter lim="800000"/>
+                          <a:headEnd/>
+                          <a:tailEnd/>
+                        </a:ln>
+                      </wps:spPr>
+                      <wps:txbx>
+                        <w:txbxContent>
+                          <w:p>
+                            <w:pPr>
+                              <w:jc w:val="both"/>
+                            </w:pPr>
+                            <w:r>
+                              <w:t>Il bottone “Options” permette in ogni momento di iniziare una nuova partita, abbandonando i risultati attuali (“Start a new game”), di accedere alla sezione “Credits” e di uscire dal gioco (“Exit”).</w:t>
+                            </w:r>
+                          </w:p>
+                        </w:txbxContent>
+                      </wps:txbx>
+                      <wps:bodyPr rot="0" vert="horz" wrap="square" lIns="91440" tIns="45720" rIns="91440" bIns="45720" anchor="t" anchorCtr="0">
+                        <a:spAutoFit/>
+                      </wps:bodyPr>
+                    </wps:wsp>
+                  </a:graphicData>
+                </a:graphic>
+                <wp14:sizeRelH relativeFrom="margin">
+                  <wp14:pctWidth>0</wp14:pctWidth>
+                </wp14:sizeRelH>
+                <wp14:sizeRelV relativeFrom="margin">
+                  <wp14:pctHeight>20000</wp14:pctHeight>
+                </wp14:sizeRelV>
+              </wp:anchor>
+            </w:drawing>
+          </mc:Choice>
+          <mc:Fallback>
+            <w:pict>
+              <v:shape w14:anchorId="1384AFAF" id="_x0000_s1028" type="#_x0000_t202" style="position:absolute;margin-left:202.3pt;margin-top:5.55pt;width:318.65pt;height:110.6pt;z-index:251666432;visibility:visible;mso-wrap-style:square;mso-width-percent:0;mso-height-percent:200;mso-wrap-distance-left:9pt;mso-wrap-distance-top:3.6pt;mso-wrap-distance-right:9pt;mso-wrap-distance-bottom:3.6pt;mso-position-horizontal:absolute;mso-position-horizontal-relative:text;mso-position-vertical:absolute;mso-position-vertical-relative:text;mso-width-percent:0;mso-height-percent:200;mso-width-relative:margin;mso-height-relative:margin;v-text-anchor:top" o:gfxdata="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" stroked="f">
+                <v:textbox style="mso-fit-shape-to-text:t">
+                  <w:txbxContent>
+                    <w:p>
+                      <w:pPr>
+                        <w:jc w:val="both"/>
+                      </w:pPr>
+                      <w:r>
+                        <w:t>Il bottone “Options” permette in ogni momento di iniziare una nuova partita, abbandonando i risultati attuali (“Start a new game”), di accedere alla sezione “Credits” e di uscire dal gioco (“Exit”).</w:t>
+                      </w:r>
+                    </w:p>
+                  </w:txbxContent>
+                </v:textbox>
+                <w10:wrap type="square"/>
+              </v:shape>
+            </w:pict>
+          </mc:Fallback>
+        </mc:AlternateContent>
+      </w:r>
+      <w:r>
+        <w:rPr>
+          <w:noProof/>
+        </w:rPr>
+        <mc:AlternateContent>
+          <mc:Choice Requires="wps">
+            <w:drawing>
+              <wp:anchor distT="0" distB="0" distL="114300" distR="114300" simplePos="0" relativeHeight="251662336" behindDoc="0" locked="0" layoutInCell="1" allowOverlap="1">
+                <wp:simplePos x="0" y="0"/>
+                <wp:positionH relativeFrom="column">
+                  <wp:posOffset>219710</wp:posOffset>
+                </wp:positionH>
+                <wp:positionV relativeFrom="paragraph">
+                  <wp:posOffset>147955</wp:posOffset>
+                </wp:positionV>
+                <wp:extent cx="126920" cy="121151"/>
+                <wp:effectExtent l="57150" t="57150" r="45085" b="50800"/>
+                <wp:wrapNone/>
+                <wp:docPr id="21" name="Rettangolo con angoli arrotondati 21"/>
+                <wp:cNvGraphicFramePr/>
+                <a:graphic xmlns:a="http://schemas.openxmlformats.org/drawingml/2006/main">
+                  <a:graphicData uri="http://schemas.microsoft.com/office/word/2010/wordprocessingShape">
+                    <wps:wsp>
+                      <wps:cNvSpPr/>
+                      <wps:spPr>
+                        <a:xfrm>
+                          <a:off x="0" y="0"/>
+                          <a:ext cx="126920" cy="121151"/>
+                        </a:xfrm>
+                        <a:prstGeom prst="roundRect">
+                          <a:avLst/>
+                        </a:prstGeom>
+                        <a:noFill/>
+                        <a:ln>
+                          <a:solidFill>
+                            <a:srgbClr val="FF0000"/>
+                          </a:solidFill>
+                        </a:ln>
+                        <a:effectLst>
+                          <a:softEdge rad="165100"/>
+                        </a:effectLst>
+                        <a:scene3d>
+                          <a:camera prst="orthographicFront"/>
+                          <a:lightRig rig="threePt" dir="t"/>
+                        </a:scene3d>
+                        <a:sp3d extrusionH="6350"/>
+                      </wps:spPr>
+                      <wps:style>
+                        <a:lnRef idx="2">
+                          <a:schemeClr val="accent1">
+                            <a:shade val="50000"/>
+                          </a:schemeClr>
+                        </a:lnRef>
+                        <a:fillRef idx="1">
+                          <a:schemeClr val="accent1"/>
+                        </a:fillRef>
+                        <a:effectRef idx="0">
+                          <a:schemeClr val="accent1"/>
+                        </a:effectRef>
+                        <a:fontRef idx="minor">
+                          <a:schemeClr val="lt1"/>
+                        </a:fontRef>
+                      </wps:style>
+                      <wps:bodyPr rot="0" spcFirstLastPara="0" vertOverflow="overflow" horzOverflow="overflow" vert="horz" wrap="square" lIns="91440" tIns="45720" rIns="91440" bIns="45720" numCol="1" spcCol="0" rtlCol="0" fromWordArt="0" anchor="ctr" anchorCtr="0" forceAA="0" compatLnSpc="1">
+                        <a:prstTxWarp prst="textNoShape">
+                          <a:avLst/>
+                        </a:prstTxWarp>
+                        <a:noAutofit/>
+                      </wps:bodyPr>
+                    </wps:wsp>
+                  </a:graphicData>
+                </a:graphic>
+              </wp:anchor>
+            </w:drawing>
+          </mc:Choice>
+          <mc:Fallback>
+            <w:pict>
+              <v:roundrect w14:anchorId="04FC7849" id="Rettangolo con angoli arrotondati 21" o:spid="_x0000_s1026" style="position:absolute;margin-left:17.3pt;margin-top:11.65pt;width:10pt;height:9.55pt;z-index:251662336;visibility:visible;mso-wrap-style:square;mso-wrap-distance-left:9pt;mso-wrap-distance-top:0;mso-wrap-distance-right:9pt;mso-wrap-distance-bottom:0;mso-position-horizontal:absolute;mso-position-horizontal-relative:text;mso-position-vertical:absolute;mso-position-vertical-relative:text;v-text-anchor:middle" arcsize="10923f" o:gfxdata="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" filled="f" strokecolor="red" strokeweight="1pt">
+                <v:stroke joinstyle="miter"/>
+              </v:roundrect>
+            </w:pict>
+          </mc:Fallback>
+        </mc:AlternateContent>
+      </w:r>
+      <w:r>
+        <w:rPr>
+          <w:noProof/>
+        </w:rPr>
+        <w:drawing>
+          <wp:inline distT="0" distB="0" distL="0" distR="0">
+            <wp:extent cx="2305878" cy="1124562"/>
+            <wp:effectExtent l="0" t="0" r="0" b="0"/>
+            <wp:docPr id="13" name="Immagine 13"/>
+            <wp:cNvGraphicFramePr>
+              <a:graphicFrameLocks xmlns:a="http://schemas.openxmlformats.org/drawingml/2006/main" noChangeAspect="1"/>
+            </wp:cNvGraphicFramePr>
+            <a:graphic xmlns:a="http://schemas.openxmlformats.org/drawingml/2006/main">
+              <a:graphicData uri="http://schemas.openxmlformats.org/drawingml/2006/picture">
+                <pic:pic xmlns:pic="http://schemas.openxmlformats.org/drawingml/2006/picture">
+                  <pic:nvPicPr>
+                    <pic:cNvPr id="0" name="Picture 3"/>
+                    <pic:cNvPicPr>
+                      <a:picLocks noChangeAspect="1" noChangeArrowheads="1"/>
+                    </pic:cNvPicPr>
+                  </pic:nvPicPr>
+                  <pic:blipFill>
+                    <a:blip r:embed="rId10" cstate="print">
+                      <a:extLst>
+                        <a:ext uri="{28A0092B-C50C-407E-A947-70E740481C1C}">
+                          <a14:useLocalDpi xmlns:a14="http://schemas.microsoft.com/office/drawing/2010/main" val="0"/>
+                        </a:ext>
+                      </a:extLst>
+                    </a:blip>
+                    <a:srcRect/>
+                    <a:stretch>
+                      <a:fillRect/>
+                    </a:stretch>
+                  </pic:blipFill>
+                  <pic:spPr bwMode="auto">
+                    <a:xfrm>
+                      <a:off x="0" y="0"/>
+                      <a:ext cx="2332015" cy="1137309"/>
+                    </a:xfrm>
+                    <a:prstGeom prst="rect">
+                      <a:avLst/>
+                    </a:prstGeom>
+                    <a:noFill/>
+                    <a:ln>
+                      <a:noFill/>
+                    </a:ln>
+                  </pic:spPr>
+                </pic:pic>
+              </a:graphicData>
+            </a:graphic>
+          </wp:inline>
+        </w:drawing>
+      </w:r>
+    </w:p>
+    <w:p>
+      <w:pPr>
+        <w:pStyle w:val="Paragrafoelenco"/>
+        <w:ind w:left="0"/>
+      </w:pPr>
+      <w:r>
+        <w:rPr>
+          <w:noProof/>
+        </w:rPr>
+        <w:lastRenderedPageBreak/>
+        <mc:AlternateContent>
+          <mc:Choice Requires="wps">
+            <w:drawing>
+              <wp:anchor distT="0" distB="0" distL="114300" distR="114300" simplePos="0" relativeHeight="251664384" behindDoc="0" locked="0" layoutInCell="1" allowOverlap="1" wp14:anchorId="0EDF1E1A" wp14:editId="2092740F">
+                <wp:simplePos x="0" y="0"/>
+                <wp:positionH relativeFrom="column">
+                  <wp:posOffset>217170</wp:posOffset>
+                </wp:positionH>
+                <wp:positionV relativeFrom="paragraph">
+                  <wp:posOffset>821690</wp:posOffset>
+                </wp:positionV>
+                <wp:extent cx="126920" cy="121151"/>
+                <wp:effectExtent l="57150" t="57150" r="45085" b="50800"/>
+                <wp:wrapNone/>
+                <wp:docPr id="22" name="Rettangolo con angoli arrotondati 22"/>
+                <wp:cNvGraphicFramePr/>
+                <a:graphic xmlns:a="http://schemas.openxmlformats.org/drawingml/2006/main">
+                  <a:graphicData uri="http://schemas.microsoft.com/office/word/2010/wordprocessingShape">
+                    <wps:wsp>
+                      <wps:cNvSpPr/>
+                      <wps:spPr>
+                        <a:xfrm>
+                          <a:off x="0" y="0"/>
+                          <a:ext cx="126920" cy="121151"/>
+                        </a:xfrm>
+                        <a:prstGeom prst="roundRect">
+                          <a:avLst/>
+                        </a:prstGeom>
+                        <a:noFill/>
+                        <a:ln>
+                          <a:solidFill>
+                            <a:srgbClr val="FF0000"/>
+                          </a:solidFill>
+                        </a:ln>
+                        <a:effectLst>
+                          <a:softEdge rad="165100"/>
+                        </a:effectLst>
+                        <a:scene3d>
+                          <a:camera prst="orthographicFront"/>
+                          <a:lightRig rig="threePt" dir="t"/>
+                        </a:scene3d>
+                        <a:sp3d extrusionH="6350"/>
+                      </wps:spPr>
+                      <wps:style>
+                        <a:lnRef idx="2">
+                          <a:schemeClr val="accent1">
+                            <a:shade val="50000"/>
+                          </a:schemeClr>
+                        </a:lnRef>
+                        <a:fillRef idx="1">
+                          <a:schemeClr val="accent1"/>
+                        </a:fillRef>
+                        <a:effectRef idx="0">
+                          <a:schemeClr val="accent1"/>
+                        </a:effectRef>
+                        <a:fontRef idx="minor">
+                          <a:schemeClr val="lt1"/>
+                        </a:fontRef>
+                      </wps:style>
+                      <wps:bodyPr rot="0" spcFirstLastPara="0" vertOverflow="overflow" horzOverflow="overflow" vert="horz" wrap="square" lIns="91440" tIns="45720" rIns="91440" bIns="45720" numCol="1" spcCol="0" rtlCol="0" fromWordArt="0" anchor="ctr" anchorCtr="0" forceAA="0" compatLnSpc="1">
+                        <a:prstTxWarp prst="textNoShape">
+                          <a:avLst/>
+                        </a:prstTxWarp>
+                        <a:noAutofit/>
+                      </wps:bodyPr>
+                    </wps:wsp>
+                  </a:graphicData>
+                </a:graphic>
+              </wp:anchor>
+            </w:drawing>
+          </mc:Choice>
+          <mc:Fallback>
+            <w:pict>
+              <v:roundrect w14:anchorId="5350BBCB" id="Rettangolo con angoli arrotondati 22" o:spid="_x0000_s1026" style="position:absolute;margin-left:17.1pt;margin-top:64.7pt;width:10pt;height:9.55pt;z-index:251664384;visibility:visible;mso-wrap-style:square;mso-wrap-distance-left:9pt;mso-wrap-distance-top:0;mso-wrap-distance-right:9pt;mso-wrap-distance-bottom:0;mso-position-horizontal:absolute;mso-position-horizontal-relative:text;mso-position-vertical:absolute;mso-position-vertical-relative:text;v-text-anchor:middle" arcsize="10923f" o:gfxdata="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" filled="f" strokecolor="red" strokeweight="1pt">
+                <v:stroke joinstyle="miter"/>
+              </v:roundrect>
+            </w:pict>
+          </mc:Fallback>
+        </mc:AlternateContent>
+      </w:r>
+      <w:r>
+        <w:rPr>
+          <w:noProof/>
+        </w:rPr>
+        <mc:AlternateContent>
+          <mc:Choice Requires="wps">
+            <w:drawing>
+              <wp:anchor distT="45720" distB="45720" distL="114300" distR="114300" simplePos="0" relativeHeight="251668480" behindDoc="0" locked="0" layoutInCell="1" allowOverlap="1" wp14:anchorId="606B6ACA" wp14:editId="13ECB215">
+                <wp:simplePos x="0" y="0"/>
+                <wp:positionH relativeFrom="column">
+                  <wp:posOffset>2569210</wp:posOffset>
+                </wp:positionH>
+                <wp:positionV relativeFrom="paragraph">
+                  <wp:posOffset>131445</wp:posOffset>
+                </wp:positionV>
+                <wp:extent cx="4046855" cy="1404620"/>
+                <wp:effectExtent l="0" t="0" r="0" b="8255"/>
+                <wp:wrapSquare wrapText="bothSides"/>
+                <wp:docPr id="24" name="Casella di testo 2"/>
+                <wp:cNvGraphicFramePr>
+                  <a:graphicFrameLocks xmlns:a="http://schemas.openxmlformats.org/drawingml/2006/main"/>
+                </wp:cNvGraphicFramePr>
+                <a:graphic xmlns:a="http://schemas.openxmlformats.org/drawingml/2006/main">
+                  <a:graphicData uri="http://schemas.microsoft.com/office/word/2010/wordprocessingShape">
+                    <wps:wsp>
+                      <wps:cNvSpPr txBox="1">
+                        <a:spLocks noChangeArrowheads="1"/>
+                      </wps:cNvSpPr>
+                      <wps:spPr bwMode="auto">
+                        <a:xfrm>
+                          <a:off x="0" y="0"/>
+                          <a:ext cx="4046855" cy="1404620"/>
+                        </a:xfrm>
+                        <a:prstGeom prst="rect">
+                          <a:avLst/>
+                        </a:prstGeom>
+                        <a:solidFill>
+                          <a:srgbClr val="FFFFFF"/>
+                        </a:solidFill>
+                        <a:ln w="9525">
+                          <a:noFill/>
+                          <a:miter lim="800000"/>
+                          <a:headEnd/>
+                          <a:tailEnd/>
+                        </a:ln>
+                      </wps:spPr>
+                      <wps:txbx>
+                        <w:txbxContent>
+                          <w:p>
+                            <w:pPr>
+                              <w:jc w:val="both"/>
+                            </w:pPr>
+                            <w:r>
+                              <w:t>Il bottone “Inventory” permette di accedere alle risorse presenti nel magazzino: cibo, medicinali e giochi. Dopo aver selezionato la macro-famiglia di interesse si potrà poi accedere al magazzino specifico di ogni famiglia (immagini successive).</w:t>
+                            </w:r>
+                          </w:p>
+                        </w:txbxContent>
+                      </wps:txbx>
+                      <wps:bodyPr rot="0" vert="horz" wrap="square" lIns="91440" tIns="45720" rIns="91440" bIns="45720" anchor="t" anchorCtr="0">
+                        <a:spAutoFit/>
+                      </wps:bodyPr>
+                    </wps:wsp>
+                  </a:graphicData>
+                </a:graphic>
+                <wp14:sizeRelH relativeFrom="margin">
+                  <wp14:pctWidth>0</wp14:pctWidth>
+                </wp14:sizeRelH>
+                <wp14:sizeRelV relativeFrom="margin">
+                  <wp14:pctHeight>20000</wp14:pctHeight>
+                </wp14:sizeRelV>
+              </wp:anchor>
+            </w:drawing>
+          </mc:Choice>
+          <mc:Fallback>
+            <w:pict>
+              <v:shape w14:anchorId="606B6ACA" id="_x0000_s1029" type="#_x0000_t202" style="position:absolute;margin-left:202.3pt;margin-top:10.35pt;width:318.65pt;height:110.6pt;z-index:251668480;visibility:visible;mso-wrap-style:square;mso-width-percent:0;mso-height-percent:200;mso-wrap-distance-left:9pt;mso-wrap-distance-top:3.6pt;mso-wrap-distance-right:9pt;mso-wrap-distance-bottom:3.6pt;mso-position-horizontal:absolute;mso-position-horizontal-relative:text;mso-position-vertical:absolute;mso-position-vertical-relative:text;mso-width-percent:0;mso-height-percent:200;mso-width-relative:margin;mso-height-relative:margin;v-text-anchor:top" o:gfxdata="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" stroked="f">
+                <v:textbox style="mso-fit-shape-to-text:t">
+                  <w:txbxContent>
+                    <w:p>
+                      <w:pPr>
+                        <w:jc w:val="both"/>
+                      </w:pPr>
+                      <w:r>
+                        <w:t>Il bottone “Inventory” permette di accedere alle risorse presenti nel magazzino: cibo, medicinali e giochi. Dopo aver selezionato la macro-famiglia di interesse si potrà poi accedere al magazzino specifico di ogni famiglia (immagini successive).</w:t>
+                      </w:r>
+                    </w:p>
+                  </w:txbxContent>
+                </v:textbox>
+                <w10:wrap type="square"/>
+              </v:shape>
+            </w:pict>
+          </mc:Fallback>
+        </mc:AlternateContent>
+      </w:r>
+      <w:r>
+        <w:rPr>
+          <w:noProof/>
+        </w:rPr>
+        <w:drawing>
+          <wp:inline distT="0" distB="0" distL="0" distR="0">
+            <wp:extent cx="2305685" cy="1070911"/>
+            <wp:effectExtent l="0" t="0" r="0" b="0"/>
+            <wp:docPr id="14" name="Immagine 14"/>
+            <wp:cNvGraphicFramePr>
+              <a:graphicFrameLocks xmlns:a="http://schemas.openxmlformats.org/drawingml/2006/main" noChangeAspect="1"/>
+            </wp:cNvGraphicFramePr>
+            <a:graphic xmlns:a="http://schemas.openxmlformats.org/drawingml/2006/main">
+              <a:graphicData uri="http://schemas.openxmlformats.org/drawingml/2006/picture">
+                <pic:pic xmlns:pic="http://schemas.openxmlformats.org/drawingml/2006/picture">
+                  <pic:nvPicPr>
+                    <pic:cNvPr id="0" name="Picture 4"/>
+                    <pic:cNvPicPr>
+                      <a:picLocks noChangeAspect="1" noChangeArrowheads="1"/>
+                    </pic:cNvPicPr>
+                  </pic:nvPicPr>
+                  <pic:blipFill>
+                    <a:blip r:embed="rId11" cstate="print">
+                      <a:extLst>
+                        <a:ext uri="{28A0092B-C50C-407E-A947-70E740481C1C}">
+                          <a14:useLocalDpi xmlns:a14="http://schemas.microsoft.com/office/drawing/2010/main" val="0"/>
+                        </a:ext>
+                      </a:extLst>
+                    </a:blip>
+                    <a:srcRect/>
+                    <a:stretch>
+                      <a:fillRect/>
+                    </a:stretch>
+                  </pic:blipFill>
+                  <pic:spPr bwMode="auto">
+                    <a:xfrm>
+                      <a:off x="0" y="0"/>
+                      <a:ext cx="2353446" cy="1093094"/>
+                    </a:xfrm>
+                    <a:prstGeom prst="rect">
+                      <a:avLst/>
+                    </a:prstGeom>
+                    <a:noFill/>
+                    <a:ln>
+                      <a:noFill/>
+                    </a:ln>
+                  </pic:spPr>
+                </pic:pic>
+              </a:graphicData>
+            </a:graphic>
+          </wp:inline>
+        </w:drawing>
+      </w:r>
+    </w:p>
+    <w:p>
+      <w:pPr>
+        <w:pStyle w:val="Paragrafoelenco"/>
+        <w:ind w:left="0"/>
+      </w:pPr>
+      <w:r>
+        <w:rPr>
+          <w:noProof/>
+        </w:rPr>
+        <mc:AlternateContent>
+          <mc:Choice Requires="wps">
+            <w:drawing>
+              <wp:anchor distT="45720" distB="45720" distL="114300" distR="114300" simplePos="0" relativeHeight="251670528" behindDoc="0" locked="0" layoutInCell="1" allowOverlap="1" wp14:anchorId="6A49D740" wp14:editId="2DD3905D">
+                <wp:simplePos x="0" y="0"/>
+                <wp:positionH relativeFrom="column">
+                  <wp:posOffset>2508250</wp:posOffset>
+                </wp:positionH>
+                <wp:positionV relativeFrom="paragraph">
+                  <wp:posOffset>77470</wp:posOffset>
+                </wp:positionV>
+                <wp:extent cx="4046855" cy="1404620"/>
+                <wp:effectExtent l="0" t="0" r="0" b="8255"/>
+                <wp:wrapSquare wrapText="bothSides"/>
+                <wp:docPr id="25" name="Casella di testo 2"/>
+                <wp:cNvGraphicFramePr>
+                  <a:graphicFrameLocks xmlns:a="http://schemas.openxmlformats.org/drawingml/2006/main"/>
+                </wp:cNvGraphicFramePr>
+                <a:graphic xmlns:a="http://schemas.openxmlformats.org/drawingml/2006/main">
+                  <a:graphicData uri="http://schemas.microsoft.com/office/word/2010/wordprocessingShape">
+                    <wps:wsp>
+                      <wps:cNvSpPr txBox="1">
+                        <a:spLocks noChangeArrowheads="1"/>
+                      </wps:cNvSpPr>
+                      <wps:spPr bwMode="auto">
+                        <a:xfrm>
+                          <a:off x="0" y="0"/>
+                          <a:ext cx="4046855" cy="1404620"/>
+                        </a:xfrm>
+                        <a:prstGeom prst="rect">
+                          <a:avLst/>
+                        </a:prstGeom>
+                        <a:solidFill>
+                          <a:srgbClr val="FFFFFF"/>
+                        </a:solidFill>
+                        <a:ln w="9525">
+                          <a:noFill/>
+                          <a:miter lim="800000"/>
+                          <a:headEnd/>
+                          <a:tailEnd/>
+                        </a:ln>
+                      </wps:spPr>
+                      <wps:txbx>
+                        <w:txbxContent>
+                          <w:p>
+                            <w:pPr>
+                              <w:jc w:val="both"/>
+                            </w:pPr>
+                            <w:r>
+                              <w:t>Il bottone “</w:t>
+                            </w:r>
+                            <w:r>
+                              <w:t xml:space="preserve">Food” permette di accedere alle risorse alimentari con cui dar da mangiare all’alieno in base alle sue necessità. Nell’esempio si può notare la richiesta di una fetta di torta che si potrà soddisfare </w:t>
+                            </w:r>
+                            <w:r>
+                              <w:t>selezionando l’icona corrispondente nel sottostante menu.</w:t>
+                            </w:r>
+                          </w:p>
+                        </w:txbxContent>
+                      </wps:txbx>
+                      <wps:bodyPr rot="0" vert="horz" wrap="square" lIns="91440" tIns="45720" rIns="91440" bIns="45720" anchor="t" anchorCtr="0">
+                        <a:spAutoFit/>
+                      </wps:bodyPr>
+                    </wps:wsp>
+                  </a:graphicData>
+                </a:graphic>
+                <wp14:sizeRelH relativeFrom="margin">
+                  <wp14:pctWidth>0</wp14:pctWidth>
+                </wp14:sizeRelH>
+                <wp14:sizeRelV relativeFrom="margin">
+                  <wp14:pctHeight>20000</wp14:pctHeight>
+                </wp14:sizeRelV>
+              </wp:anchor>
+            </w:drawing>
+          </mc:Choice>
+          <mc:Fallback>
+            <w:pict>
+              <v:shape w14:anchorId="6A49D740" id="_x0000_s1030" type="#_x0000_t202" style="position:absolute;margin-left:197.5pt;margin-top:6.1pt;width:318.65pt;height:110.6pt;z-index:251670528;visibility:visible;mso-wrap-style:square;mso-width-percent:0;mso-height-percent:200;mso-wrap-distance-left:9pt;mso-wrap-distance-top:3.6pt;mso-wrap-distance-right:9pt;mso-wrap-distance-bottom:3.6pt;mso-position-horizontal:absolute;mso-position-horizontal-relative:text;mso-position-vertical:absolute;mso-position-vertical-relative:text;mso-width-percent:0;mso-height-percent:200;mso-width-relative:margin;mso-height-relative:margin;v-text-anchor:top" o:gfxdata="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" stroked="f">
+                <v:textbox style="mso-fit-shape-to-text:t">
+                  <w:txbxContent>
+                    <w:p>
+                      <w:pPr>
+                        <w:jc w:val="both"/>
+                      </w:pPr>
+                      <w:r>
+                        <w:t>Il bottone “</w:t>
+                      </w:r>
+                      <w:r>
+                        <w:t xml:space="preserve">Food” permette di accedere alle risorse alimentari con cui dar da mangiare all’alieno in base alle sue necessità. Nell’esempio si può notare la richiesta di una fetta di torta che si potrà soddisfare </w:t>
+                      </w:r>
+                      <w:r>
+                        <w:t>selezionando l’icona corrispondente nel sottostante menu.</w:t>
+                      </w:r>
+                    </w:p>
+                  </w:txbxContent>
+                </v:textbox>
+                <w10:wrap type="square"/>
+              </v:shape>
+            </w:pict>
+          </mc:Fallback>
+        </mc:AlternateContent>
+      </w:r>
+      <w:r>
+        <w:rPr>
+          <w:noProof/>
+        </w:rPr>
+        <w:drawing>
+          <wp:inline distT="0" distB="0" distL="0" distR="0">
+            <wp:extent cx="2382484" cy="1081377"/>
+            <wp:effectExtent l="0" t="0" r="0" b="5080"/>
+            <wp:docPr id="16" name="Immagine 16"/>
+            <wp:cNvGraphicFramePr>
+              <a:graphicFrameLocks xmlns:a="http://schemas.openxmlformats.org/drawingml/2006/main" noChangeAspect="1"/>
+            </wp:cNvGraphicFramePr>
+            <a:graphic xmlns:a="http://schemas.openxmlformats.org/drawingml/2006/main">
+              <a:graphicData uri="http://schemas.openxmlformats.org/drawingml/2006/picture">
+                <pic:pic xmlns:pic="http://schemas.openxmlformats.org/drawingml/2006/picture">
+                  <pic:nvPicPr>
+                    <pic:cNvPr id="0" name="Picture 6"/>
+                    <pic:cNvPicPr>
+                      <a:picLocks noChangeAspect="1" noChangeArrowheads="1"/>
+                    </pic:cNvPicPr>
+                  </pic:nvPicPr>
+                  <pic:blipFill>
+                    <a:blip r:embed="rId12" cstate="print">
+                      <a:extLst>
+                        <a:ext uri="{28A0092B-C50C-407E-A947-70E740481C1C}">
+                          <a14:useLocalDpi xmlns:a14="http://schemas.microsoft.com/office/drawing/2010/main" val="0"/>
+                        </a:ext>
+                      </a:extLst>
+                    </a:blip>
+                    <a:srcRect/>
+                    <a:stretch>
+                      <a:fillRect/>
+                    </a:stretch>
+                  </pic:blipFill>
+                  <pic:spPr bwMode="auto">
+                    <a:xfrm>
+                      <a:off x="0" y="0"/>
+                      <a:ext cx="2450947" cy="1112451"/>
+                    </a:xfrm>
+                    <a:prstGeom prst="rect">
+                      <a:avLst/>
+                    </a:prstGeom>
+                    <a:noFill/>
+                    <a:ln>
+                      <a:noFill/>
+                    </a:ln>
+                  </pic:spPr>
+                </pic:pic>
+              </a:graphicData>
+            </a:graphic>
+          </wp:inline>
+        </w:drawing>
+      </w:r>
+    </w:p>
+    <w:p>
+      <w:pPr>
+        <w:pStyle w:val="Paragrafoelenco"/>
+        <w:ind w:left="0"/>
+      </w:pPr>
+      <w:r>
+        <w:rPr>
+          <w:noProof/>
+        </w:rPr>
+        <mc:AlternateContent>
+          <mc:Choice Requires="wps">
+            <w:drawing>
+              <wp:anchor distT="45720" distB="45720" distL="114300" distR="114300" simplePos="0" relativeHeight="251672576" behindDoc="0" locked="0" layoutInCell="1" allowOverlap="1" wp14:anchorId="64A7C448" wp14:editId="1321DE84">
+                <wp:simplePos x="0" y="0"/>
+                <wp:positionH relativeFrom="column">
+                  <wp:posOffset>2508250</wp:posOffset>
+                </wp:positionH>
+                <wp:positionV relativeFrom="paragraph">
+                  <wp:posOffset>45085</wp:posOffset>
+                </wp:positionV>
+                <wp:extent cx="4046855" cy="1404620"/>
+                <wp:effectExtent l="0" t="0" r="0" b="8255"/>
+                <wp:wrapSquare wrapText="bothSides"/>
+                <wp:docPr id="26" name="Casella di testo 2"/>
+                <wp:cNvGraphicFramePr>
+                  <a:graphicFrameLocks xmlns:a="http://schemas.openxmlformats.org/drawingml/2006/main"/>
+                </wp:cNvGraphicFramePr>
+                <a:graphic xmlns:a="http://schemas.openxmlformats.org/drawingml/2006/main">
+                  <a:graphicData uri="http://schemas.microsoft.com/office/word/2010/wordprocessingShape">
+                    <wps:wsp>
+                      <wps:cNvSpPr txBox="1">
+                        <a:spLocks noChangeArrowheads="1"/>
+                      </wps:cNvSpPr>
+                      <wps:spPr bwMode="auto">
+                        <a:xfrm>
+                          <a:off x="0" y="0"/>
+                          <a:ext cx="4046855" cy="1404620"/>
+                        </a:xfrm>
+                        <a:prstGeom prst="rect">
+                          <a:avLst/>
+                        </a:prstGeom>
+                        <a:solidFill>
+                          <a:srgbClr val="FFFFFF"/>
+                        </a:solidFill>
+                        <a:ln w="9525">
+                          <a:noFill/>
+                          <a:miter lim="800000"/>
+                          <a:headEnd/>
+                          <a:tailEnd/>
+                        </a:ln>
+                      </wps:spPr>
+                      <wps:txbx>
+                        <w:txbxContent>
+                          <w:p>
+                            <w:pPr>
+                              <w:jc w:val="both"/>
+                            </w:pPr>
+                            <w:r>
+                              <w:t>Il bottone “</w:t>
+                            </w:r>
+                            <w:r>
+                              <w:t>Medicine</w:t>
+                            </w:r>
+                            <w:r>
+                              <w:t xml:space="preserve">” permette di accedere alle risorse </w:t>
+                            </w:r>
+                            <w:r>
+                              <w:t>medicali</w:t>
+                            </w:r>
+                            <w:r>
+                              <w:t xml:space="preserve"> con cui </w:t>
+                            </w:r>
+                            <w:r>
+                              <w:t xml:space="preserve">curare </w:t>
+                            </w:r>
+                            <w:r>
+                              <w:t xml:space="preserve">l’alieno in base alle sue necessità. Nell’esempio si può notare </w:t>
+                            </w:r>
+                            <w:r>
+                              <w:t>che la richiesta non è più esplicita come nel caso del cibo: qui l’alieno manifesta un malessere e sta al giocatore interpretare il malessere somministrando la cura migliore.</w:t>
+                            </w:r>
+                          </w:p>
+                        </w:txbxContent>
+                      </wps:txbx>
+                      <wps:bodyPr rot="0" vert="horz" wrap="square" lIns="91440" tIns="45720" rIns="91440" bIns="45720" anchor="t" anchorCtr="0">
+                        <a:spAutoFit/>
+                      </wps:bodyPr>
+                    </wps:wsp>
+                  </a:graphicData>
+                </a:graphic>
+                <wp14:sizeRelH relativeFrom="margin">
+                  <wp14:pctWidth>0</wp14:pctWidth>
+                </wp14:sizeRelH>
+                <wp14:sizeRelV relativeFrom="margin">
+                  <wp14:pctHeight>20000</wp14:pctHeight>
+                </wp14:sizeRelV>
+              </wp:anchor>
+            </w:drawing>
+          </mc:Choice>
+          <mc:Fallback>
+            <w:pict>
+              <v:shape w14:anchorId="64A7C448" id="_x0000_s1031" type="#_x0000_t202" style="position:absolute;margin-left:197.5pt;margin-top:3.55pt;width:318.65pt;height:110.6pt;z-index:251672576;visibility:visible;mso-wrap-style:square;mso-width-percent:0;mso-height-percent:200;mso-wrap-distance-left:9pt;mso-wrap-distance-top:3.6pt;mso-wrap-distance-right:9pt;mso-wrap-distance-bottom:3.6pt;mso-position-horizontal:absolute;mso-position-horizontal-relative:text;mso-position-vertical:absolute;mso-position-vertical-relative:text;mso-width-percent:0;mso-height-percent:200;mso-width-relative:margin;mso-height-relative:margin;v-text-anchor:top" o:gfxdata="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" stroked="f">
+                <v:textbox style="mso-fit-shape-to-text:t">
+                  <w:txbxContent>
+                    <w:p>
+                      <w:pPr>
+                        <w:jc w:val="both"/>
+                      </w:pPr>
+                      <w:r>
+                        <w:t>Il bottone “</w:t>
+                      </w:r>
+                      <w:r>
+                        <w:t>Medicine</w:t>
+                      </w:r>
+                      <w:r>
+                        <w:t xml:space="preserve">” permette di accedere alle risorse </w:t>
+                      </w:r>
+                      <w:r>
+                        <w:t>medicali</w:t>
+                      </w:r>
+                      <w:r>
+                        <w:t xml:space="preserve"> con cui </w:t>
+                      </w:r>
+                      <w:r>
+                        <w:t xml:space="preserve">curare </w:t>
+                      </w:r>
+                      <w:r>
+                        <w:t xml:space="preserve">l’alieno in base alle sue necessità. Nell’esempio si può notare </w:t>
+                      </w:r>
+                      <w:r>
+                        <w:t>che la richiesta non è più esplicita come nel caso del cibo: qui l’alieno manifesta un malessere e sta al giocatore interpretare il malessere somministrando la cura migliore.</w:t>
+                      </w:r>
+                    </w:p>
+                  </w:txbxContent>
+                </v:textbox>
+                <w10:wrap type="square"/>
+              </v:shape>
+            </w:pict>
+          </mc:Fallback>
+        </mc:AlternateContent>
+      </w:r>
+      <w:r>
+        <w:rPr>
+          <w:noProof/>
+        </w:rPr>
+        <w:drawing>
+          <wp:inline distT="0" distB="0" distL="0" distR="0">
+            <wp:extent cx="2324110" cy="1069975"/>
+            <wp:effectExtent l="0" t="0" r="0" b="0"/>
+            <wp:docPr id="15" name="Immagine 15"/>
+            <wp:cNvGraphicFramePr>
+              <a:graphicFrameLocks xmlns:a="http://schemas.openxmlformats.org/drawingml/2006/main" noChangeAspect="1"/>
+            </wp:cNvGraphicFramePr>
+            <a:graphic xmlns:a="http://schemas.openxmlformats.org/drawingml/2006/main">
+              <a:graphicData uri="http://schemas.openxmlformats.org/drawingml/2006/picture">
+                <pic:pic xmlns:pic="http://schemas.openxmlformats.org/drawingml/2006/picture">
+                  <pic:nvPicPr>
+                    <pic:cNvPr id="0" name="Picture 5"/>
+                    <pic:cNvPicPr>
+                      <a:picLocks noChangeAspect="1" noChangeArrowheads="1"/>
+                    </pic:cNvPicPr>
+                  </pic:nvPicPr>
+                  <pic:blipFill>
+                    <a:blip r:embed="rId13" cstate="print">
+                      <a:extLst>
+                        <a:ext uri="{28A0092B-C50C-407E-A947-70E740481C1C}">
+                          <a14:useLocalDpi xmlns:a14="http://schemas.microsoft.com/office/drawing/2010/main" val="0"/>
+                        </a:ext>
+                      </a:extLst>
+                    </a:blip>
+                    <a:srcRect/>
+                    <a:stretch>
+                      <a:fillRect/>
+                    </a:stretch>
+                  </pic:blipFill>
+                  <pic:spPr bwMode="auto">
+                    <a:xfrm>
+                      <a:off x="0" y="0"/>
+                      <a:ext cx="2395074" cy="1102646"/>
+                    </a:xfrm>
+                    <a:prstGeom prst="rect">
+                      <a:avLst/>
+                    </a:prstGeom>
+                    <a:noFill/>
+                    <a:ln>
+                      <a:noFill/>
+                    </a:ln>
+                  </pic:spPr>
+                </pic:pic>
+              </a:graphicData>
+            </a:graphic>
+          </wp:inline>
+        </w:drawing>
+      </w:r>
+    </w:p>
+    <w:p>
+      <w:pPr>
+        <w:pStyle w:val="Paragrafoelenco"/>
+        <w:ind w:left="0"/>
+      </w:pPr>
+      <w:r>
+        <w:rPr>
+          <w:noProof/>
+        </w:rPr>
+        <mc:AlternateContent>
+          <mc:Choice Requires="wps">
+            <w:drawing>
+              <wp:anchor distT="45720" distB="45720" distL="114300" distR="114300" simplePos="0" relativeHeight="251674624" behindDoc="0" locked="0" layoutInCell="1" allowOverlap="1" wp14:anchorId="64A7C448" wp14:editId="1321DE84">
+                <wp:simplePos x="0" y="0"/>
+                <wp:positionH relativeFrom="column">
+                  <wp:posOffset>2552700</wp:posOffset>
+                </wp:positionH>
+                <wp:positionV relativeFrom="paragraph">
+                  <wp:posOffset>182880</wp:posOffset>
+                </wp:positionV>
+                <wp:extent cx="4046855" cy="1404620"/>
+                <wp:effectExtent l="0" t="0" r="0" b="8255"/>
+                <wp:wrapSquare wrapText="bothSides"/>
+                <wp:docPr id="27" name="Casella di testo 2"/>
+                <wp:cNvGraphicFramePr>
+                  <a:graphicFrameLocks xmlns:a="http://schemas.openxmlformats.org/drawingml/2006/main"/>
+                </wp:cNvGraphicFramePr>
+                <a:graphic xmlns:a="http://schemas.openxmlformats.org/drawingml/2006/main">
+                  <a:graphicData uri="http://schemas.microsoft.com/office/word/2010/wordprocessingShape">
+                    <wps:wsp>
+                      <wps:cNvSpPr txBox="1">
+                        <a:spLocks noChangeArrowheads="1"/>
+                      </wps:cNvSpPr>
+                      <wps:spPr bwMode="auto">
+                        <a:xfrm>
+                          <a:off x="0" y="0"/>
+                          <a:ext cx="4046855" cy="1404620"/>
+                        </a:xfrm>
+                        <a:prstGeom prst="rect">
+                          <a:avLst/>
+                        </a:prstGeom>
+                        <a:solidFill>
+                          <a:srgbClr val="FFFFFF"/>
+                        </a:solidFill>
+                        <a:ln w="9525">
+                          <a:noFill/>
+                          <a:miter lim="800000"/>
+                          <a:headEnd/>
+                          <a:tailEnd/>
+                        </a:ln>
+                      </wps:spPr>
+                      <wps:txbx>
+                        <w:txbxContent>
+                          <w:p>
+                            <w:pPr>
+                              <w:jc w:val="both"/>
+                            </w:pPr>
+                            <w:r>
+                              <w:t>Il bottone “</w:t>
+                            </w:r>
+                            <w:r>
+                              <w:t>Play</w:t>
+                            </w:r>
+                            <w:r>
+                              <w:t xml:space="preserve">” permette di accedere </w:t>
+                            </w:r>
+                            <w:r>
+                              <w:t>ai giochi</w:t>
+                            </w:r>
+                            <w:r>
+                              <w:t xml:space="preserve"> con cui </w:t>
+                            </w:r>
+                            <w:r>
+                              <w:t>far divertire l’alieno</w:t>
+                            </w:r>
+                            <w:r>
+                              <w:t xml:space="preserve"> in base alle sue necessità. Nell’esempio si può notare la richiesta di </w:t>
+                            </w:r>
+                            <w:r>
+                              <w:t xml:space="preserve">gioco con l’acqilone </w:t>
+                            </w:r>
+                            <w:r>
+                              <w:t>che si potrà soddisfare selezionando l’icona corrispondente nel sottostante menu.</w:t>
+                            </w:r>
+                          </w:p>
+                        </w:txbxContent>
+                      </wps:txbx>
+                      <wps:bodyPr rot="0" vert="horz" wrap="square" lIns="91440" tIns="45720" rIns="91440" bIns="45720" anchor="t" anchorCtr="0">
+                        <a:spAutoFit/>
+                      </wps:bodyPr>
+                    </wps:wsp>
+                  </a:graphicData>
+                </a:graphic>
+                <wp14:sizeRelH relativeFrom="margin">
+                  <wp14:pctWidth>0</wp14:pctWidth>
+                </wp14:sizeRelH>
+                <wp14:sizeRelV relativeFrom="margin">
+                  <wp14:pctHeight>20000</wp14:pctHeight>
+                </wp14:sizeRelV>
+              </wp:anchor>
+            </w:drawing>
+          </mc:Choice>
+          <mc:Fallback>
+            <w:pict>
+              <v:shape w14:anchorId="64A7C448" id="_x0000_s1032" type="#_x0000_t202" style="position:absolute;margin-left:201pt;margin-top:14.4pt;width:318.65pt;height:110.6pt;z-index:251674624;visibility:visible;mso-wrap-style:square;mso-width-percent:0;mso-height-percent:200;mso-wrap-distance-left:9pt;mso-wrap-distance-top:3.6pt;mso-wrap-distance-right:9pt;mso-wrap-distance-bottom:3.6pt;mso-position-horizontal:absolute;mso-position-horizontal-relative:text;mso-position-vertical:absolute;mso-position-vertical-relative:text;mso-width-percent:0;mso-height-percent:200;mso-width-relative:margin;mso-height-relative:margin;v-text-anchor:top" o:gfxdata="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" stroked="f">
+                <v:textbox style="mso-fit-shape-to-text:t">
+                  <w:txbxContent>
+                    <w:p>
+                      <w:pPr>
+                        <w:jc w:val="both"/>
+                      </w:pPr>
+                      <w:r>
+                        <w:t>Il bottone “</w:t>
+                      </w:r>
+                      <w:r>
+                        <w:t>Play</w:t>
+                      </w:r>
+                      <w:r>
+                        <w:t xml:space="preserve">” permette di accedere </w:t>
+                      </w:r>
+                      <w:r>
+                        <w:t>ai giochi</w:t>
+                      </w:r>
+                      <w:r>
+                        <w:t xml:space="preserve"> con cui </w:t>
+                      </w:r>
+                      <w:r>
+                        <w:t>far divertire l’alieno</w:t>
+                      </w:r>
+                      <w:r>
+                        <w:t xml:space="preserve"> in base alle sue necessità. Nell’esempio si può notare la richiesta di </w:t>
+                      </w:r>
+                      <w:r>
+                        <w:t xml:space="preserve">gioco con l’acqilone </w:t>
+                      </w:r>
+                      <w:r>
+                        <w:t>che si potrà soddisfare selezionando l’icona corrispondente nel sottostante menu.</w:t>
+                      </w:r>
+                    </w:p>
+                  </w:txbxContent>
+                </v:textbox>
+                <w10:wrap type="square"/>
+              </v:shape>
+            </w:pict>
+          </mc:Fallback>
+        </mc:AlternateContent>
+      </w:r>
+      <w:r>
+        <w:rPr>
+          <w:noProof/>
+        </w:rPr>
+        <w:drawing>
+          <wp:inline distT="0" distB="0" distL="0" distR="0">
+            <wp:extent cx="2409245" cy="1105916"/>
+            <wp:effectExtent l="0" t="0" r="0" b="0"/>
+            <wp:docPr id="17" name="Immagine 17"/>
+            <wp:cNvGraphicFramePr>
+              <a:graphicFrameLocks xmlns:a="http://schemas.openxmlformats.org/drawingml/2006/main" noChangeAspect="1"/>
+            </wp:cNvGraphicFramePr>
+            <a:graphic xmlns:a="http://schemas.openxmlformats.org/drawingml/2006/main">
+              <a:graphicData uri="http://schemas.openxmlformats.org/drawingml/2006/picture">
+                <pic:pic xmlns:pic="http://schemas.openxmlformats.org/drawingml/2006/picture">
+                  <pic:nvPicPr>
+                    <pic:cNvPr id="0" name="Picture 7"/>
+                    <pic:cNvPicPr>
+                      <a:picLocks noChangeAspect="1" noChangeArrowheads="1"/>
+                    </pic:cNvPicPr>
+                  </pic:nvPicPr>
+                  <pic:blipFill>
+                    <a:blip r:embed="rId14" cstate="print">
+                      <a:extLst>
+                        <a:ext uri="{28A0092B-C50C-407E-A947-70E740481C1C}">
+                          <a14:useLocalDpi xmlns:a14="http://schemas.microsoft.com/office/drawing/2010/main" val="0"/>
+                        </a:ext>
+                      </a:extLst>
+                    </a:blip>
+                    <a:srcRect/>
+                    <a:stretch>
+                      <a:fillRect/>
+                    </a:stretch>
+                  </pic:blipFill>
+                  <pic:spPr bwMode="auto">
+                    <a:xfrm>
+                      <a:off x="0" y="0"/>
+                      <a:ext cx="2441596" cy="1120766"/>
+                    </a:xfrm>
+                    <a:prstGeom prst="rect">
+                      <a:avLst/>
+                    </a:prstGeom>
+                    <a:noFill/>
+                    <a:ln>
+                      <a:noFill/>
+                    </a:ln>
+                  </pic:spPr>
+                </pic:pic>
+              </a:graphicData>
+            </a:graphic>
+          </wp:inline>
+        </w:drawing>
+      </w:r>
+      <w:r>
+        <w:t xml:space="preserve"> </w:t>
+      </w:r>
+    </w:p>
+    <w:p>
+      <w:pPr>
+        <w:pStyle w:val="Paragrafoelenco"/>
+        <w:ind w:left="0"/>
+      </w:pPr>
+      <w:r>
+        <w:rPr>
+          <w:noProof/>
+        </w:rPr>
+        <mc:AlternateContent>
+          <mc:Choice Requires="wps">
+            <w:drawing>
+              <wp:anchor distT="45720" distB="45720" distL="114300" distR="114300" simplePos="0" relativeHeight="251676672" behindDoc="0" locked="0" layoutInCell="1" allowOverlap="1" wp14:anchorId="3E0A6AB6" wp14:editId="30ACAFAB">
+                <wp:simplePos x="0" y="0"/>
+                <wp:positionH relativeFrom="column">
+                  <wp:posOffset>2588260</wp:posOffset>
+                </wp:positionH>
+                <wp:positionV relativeFrom="paragraph">
+                  <wp:posOffset>64770</wp:posOffset>
+                </wp:positionV>
+                <wp:extent cx="4046855" cy="1404620"/>
+                <wp:effectExtent l="0" t="0" r="0" b="8255"/>
+                <wp:wrapSquare wrapText="bothSides"/>
+                <wp:docPr id="28" name="Casella di testo 2"/>
+                <wp:cNvGraphicFramePr>
+                  <a:graphicFrameLocks xmlns:a="http://schemas.openxmlformats.org/drawingml/2006/main"/>
+                </wp:cNvGraphicFramePr>
+                <a:graphic xmlns:a="http://schemas.openxmlformats.org/drawingml/2006/main">
+                  <a:graphicData uri="http://schemas.microsoft.com/office/word/2010/wordprocessingShape">
+                    <wps:wsp>
+                      <wps:cNvSpPr txBox="1">
+                        <a:spLocks noChangeArrowheads="1"/>
+                      </wps:cNvSpPr>
+                      <wps:spPr bwMode="auto">
+                        <a:xfrm>
+                          <a:off x="0" y="0"/>
+                          <a:ext cx="4046855" cy="1404620"/>
+                        </a:xfrm>
+                        <a:prstGeom prst="rect">
+                          <a:avLst/>
+                        </a:prstGeom>
+                        <a:solidFill>
+                          <a:srgbClr val="FFFFFF"/>
+                        </a:solidFill>
+                        <a:ln w="9525">
+                          <a:noFill/>
+                          <a:miter lim="800000"/>
+                          <a:headEnd/>
+                          <a:tailEnd/>
+                        </a:ln>
+                      </wps:spPr>
+                      <wps:txbx>
+                        <w:txbxContent>
+                          <w:p>
+                            <w:pPr>
+                              <w:jc w:val="both"/>
+                            </w:pPr>
+                            <w:r>
+                              <w:t>Il bottone “</w:t>
+                            </w:r>
+                            <w:r>
+                              <w:t>Clean</w:t>
+                            </w:r>
+                            <w:r>
+                              <w:t xml:space="preserve">” permette di </w:t>
+                            </w:r>
+                            <w:r>
+                              <w:t>pulire sia l’ambiente sia l’alieno da macchie e polvere.</w:t>
+                            </w:r>
+                          </w:p>
+                        </w:txbxContent>
+                      </wps:txbx>
+                      <wps:bodyPr rot="0" vert="horz" wrap="square" lIns="91440" tIns="45720" rIns="91440" bIns="45720" anchor="t" anchorCtr="0">
+                        <a:spAutoFit/>
+                      </wps:bodyPr>
+                    </wps:wsp>
+                  </a:graphicData>
+                </a:graphic>
+                <wp14:sizeRelH relativeFrom="margin">
+                  <wp14:pctWidth>0</wp14:pctWidth>
+                </wp14:sizeRelH>
+                <wp14:sizeRelV relativeFrom="margin">
+                  <wp14:pctHeight>20000</wp14:pctHeight>
+                </wp14:sizeRelV>
+              </wp:anchor>
+            </w:drawing>
+          </mc:Choice>
+          <mc:Fallback>
+            <w:pict>
+              <v:shape w14:anchorId="3E0A6AB6" id="_x0000_s1033" type="#_x0000_t202" style="position:absolute;margin-left:203.8pt;margin-top:5.1pt;width:318.65pt;height:110.6pt;z-index:251676672;visibility:visible;mso-wrap-style:square;mso-width-percent:0;mso-height-percent:200;mso-wrap-distance-left:9pt;mso-wrap-distance-top:3.6pt;mso-wrap-distance-right:9pt;mso-wrap-distance-bottom:3.6pt;mso-position-horizontal:absolute;mso-position-horizontal-relative:text;mso-position-vertical:absolute;mso-position-vertical-relative:text;mso-width-percent:0;mso-height-percent:200;mso-width-relative:margin;mso-height-relative:margin;v-text-anchor:top" o:gfxdata="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" stroked="f">
+                <v:textbox style="mso-fit-shape-to-text:t">
+                  <w:txbxContent>
+                    <w:p>
+                      <w:pPr>
+                        <w:jc w:val="both"/>
+                      </w:pPr>
+                      <w:r>
+                        <w:t>Il bottone “</w:t>
+                      </w:r>
+                      <w:r>
+                        <w:t>Clean</w:t>
+                      </w:r>
+                      <w:r>
+                        <w:t xml:space="preserve">” permette di </w:t>
+                      </w:r>
+                      <w:r>
+                        <w:t>pulire sia l’ambiente sia l’alieno da macchie e polvere.</w:t>
+                      </w:r>
+                    </w:p>
+                  </w:txbxContent>
+                </v:textbox>
+                <w10:wrap type="square"/>
+              </v:shape>
+            </w:pict>
+          </mc:Fallback>
+        </mc:AlternateContent>
+      </w:r>
+      <w:r>
+        <w:rPr>
+          <w:noProof/>
+        </w:rPr>
+        <w:drawing>
+          <wp:inline distT="0" distB="0" distL="0" distR="0">
+            <wp:extent cx="2362234" cy="1121134"/>
+            <wp:effectExtent l="0" t="0" r="0" b="3175"/>
+            <wp:docPr id="18" name="Immagine 18"/>
+            <wp:cNvGraphicFramePr>
+              <a:graphicFrameLocks xmlns:a="http://schemas.openxmlformats.org/drawingml/2006/main" noChangeAspect="1"/>
+            </wp:cNvGraphicFramePr>
+            <a:graphic xmlns:a="http://schemas.openxmlformats.org/drawingml/2006/main">
+              <a:graphicData uri="http://schemas.openxmlformats.org/drawingml/2006/picture">
+                <pic:pic xmlns:pic="http://schemas.openxmlformats.org/drawingml/2006/picture">
+                  <pic:nvPicPr>
+                    <pic:cNvPr id="0" name="Picture 8"/>
+                    <pic:cNvPicPr>
+                      <a:picLocks noChangeAspect="1" noChangeArrowheads="1"/>
+                    </pic:cNvPicPr>
+                  </pic:nvPicPr>
+                  <pic:blipFill>
+                    <a:blip r:embed="rId15" cstate="print">
+                      <a:extLst>
+                        <a:ext uri="{28A0092B-C50C-407E-A947-70E740481C1C}">
+                          <a14:useLocalDpi xmlns:a14="http://schemas.microsoft.com/office/drawing/2010/main" val="0"/>
+                        </a:ext>
+                      </a:extLst>
+                    </a:blip>
+                    <a:srcRect/>
+                    <a:stretch>
+                      <a:fillRect/>
+                    </a:stretch>
+                  </pic:blipFill>
+                  <pic:spPr bwMode="auto">
+                    <a:xfrm>
+                      <a:off x="0" y="0"/>
+                      <a:ext cx="2388135" cy="1133427"/>
+                    </a:xfrm>
+                    <a:prstGeom prst="rect">
+                      <a:avLst/>
+                    </a:prstGeom>
+                    <a:noFill/>
+                    <a:ln>
+                      <a:noFill/>
+                    </a:ln>
+                  </pic:spPr>
+                </pic:pic>
+              </a:graphicData>
+            </a:graphic>
+          </wp:inline>
+        </w:drawing>
+      </w:r>
+    </w:p>
+    <w:p>
+      <w:pPr>
+        <w:pStyle w:val="Paragrafoelenco"/>
+        <w:ind w:left="0"/>
+      </w:pPr>
+      <w:r>
+        <w:rPr>
+          <w:noProof/>
+        </w:rPr>
+        <mc:AlternateContent>
+          <mc:Choice Requires="wps">
+            <w:drawing>
+              <wp:anchor distT="45720" distB="45720" distL="114300" distR="114300" simplePos="0" relativeHeight="251678720" behindDoc="0" locked="0" layoutInCell="1" allowOverlap="1" wp14:anchorId="62C822FD" wp14:editId="32F341A4">
+                <wp:simplePos x="0" y="0"/>
+                <wp:positionH relativeFrom="column">
+                  <wp:posOffset>2505710</wp:posOffset>
+                </wp:positionH>
+                <wp:positionV relativeFrom="paragraph">
+                  <wp:posOffset>83185</wp:posOffset>
+                </wp:positionV>
+                <wp:extent cx="4046855" cy="1404620"/>
+                <wp:effectExtent l="0" t="0" r="0" b="8255"/>
+                <wp:wrapSquare wrapText="bothSides"/>
+                <wp:docPr id="29" name="Casella di testo 2"/>
+                <wp:cNvGraphicFramePr>
+                  <a:graphicFrameLocks xmlns:a="http://schemas.openxmlformats.org/drawingml/2006/main"/>
+                </wp:cNvGraphicFramePr>
+                <a:graphic xmlns:a="http://schemas.openxmlformats.org/drawingml/2006/main">
+                  <a:graphicData uri="http://schemas.microsoft.com/office/word/2010/wordprocessingShape">
+                    <wps:wsp>
+                      <wps:cNvSpPr txBox="1">
+                        <a:spLocks noChangeArrowheads="1"/>
+                      </wps:cNvSpPr>
+                      <wps:spPr bwMode="auto">
+                        <a:xfrm>
+                          <a:off x="0" y="0"/>
+                          <a:ext cx="4046855" cy="1404620"/>
+                        </a:xfrm>
+                        <a:prstGeom prst="rect">
+                          <a:avLst/>
+                        </a:prstGeom>
+                        <a:solidFill>
+                          <a:srgbClr val="FFFFFF"/>
+                        </a:solidFill>
+                        <a:ln w="9525">
+                          <a:noFill/>
+                          <a:miter lim="800000"/>
+                          <a:headEnd/>
+                          <a:tailEnd/>
+                        </a:ln>
+                      </wps:spPr>
+                      <wps:txbx>
+                        <w:txbxContent>
+                          <w:p>
+                            <w:pPr>
+                              <w:jc w:val="both"/>
+                            </w:pPr>
+                            <w:r>
+                              <w:t>Il bottone “</w:t>
+                            </w:r>
+                            <w:r>
+                              <w:t>Help</w:t>
+                            </w:r>
+                            <w:r>
+                              <w:t xml:space="preserve">” permette </w:t>
+                            </w:r>
+                            <w:r>
+                              <w:t>di accedere al tutorial testuale che spiega come utilizzare correttamente l’applicazione in base alle richieste dell’alieno.</w:t>
+                            </w:r>
+                          </w:p>
+                        </w:txbxContent>
+                      </wps:txbx>
+                      <wps:bodyPr rot="0" vert="horz" wrap="square" lIns="91440" tIns="45720" rIns="91440" bIns="45720" anchor="t" anchorCtr="0">
+                        <a:spAutoFit/>
+                      </wps:bodyPr>
+                    </wps:wsp>
+                  </a:graphicData>
+                </a:graphic>
+                <wp14:sizeRelH relativeFrom="margin">
+                  <wp14:pctWidth>0</wp14:pctWidth>
+                </wp14:sizeRelH>
+                <wp14:sizeRelV relativeFrom="margin">
+                  <wp14:pctHeight>20000</wp14:pctHeight>
+                </wp14:sizeRelV>
+              </wp:anchor>
+            </w:drawing>
+          </mc:Choice>
+          <mc:Fallback>
+            <w:pict>
+              <v:shape w14:anchorId="62C822FD" id="_x0000_s1034" type="#_x0000_t202" style="position:absolute;margin-left:197.3pt;margin-top:6.55pt;width:318.65pt;height:110.6pt;z-index:251678720;visibility:visible;mso-wrap-style:square;mso-width-percent:0;mso-height-percent:200;mso-wrap-distance-left:9pt;mso-wrap-distance-top:3.6pt;mso-wrap-distance-right:9pt;mso-wrap-distance-bottom:3.6pt;mso-position-horizontal:absolute;mso-position-horizontal-relative:text;mso-position-vertical:absolute;mso-position-vertical-relative:text;mso-width-percent:0;mso-height-percent:200;mso-width-relative:margin;mso-height-relative:margin;v-text-anchor:top" o:gfxdata="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" stroked="f">
+                <v:textbox style="mso-fit-shape-to-text:t">
+                  <w:txbxContent>
+                    <w:p>
+                      <w:pPr>
+                        <w:jc w:val="both"/>
+                      </w:pPr>
+                      <w:r>
+                        <w:t>Il bottone “</w:t>
+                      </w:r>
+                      <w:r>
+                        <w:t>Help</w:t>
+                      </w:r>
+                      <w:r>
+                        <w:t xml:space="preserve">” permette </w:t>
+                      </w:r>
+                      <w:r>
+                        <w:t>di accedere al tutorial testuale che spiega come utilizzare correttamente l’applicazione in base alle richieste dell’alieno.</w:t>
+                      </w:r>
+                    </w:p>
+                  </w:txbxContent>
+                </v:textbox>
+                <w10:wrap type="square"/>
+              </v:shape>
+            </w:pict>
+          </mc:Fallback>
+        </mc:AlternateContent>
+      </w:r>
+      <w:r>
+        <w:rPr>
+          <w:noProof/>
+        </w:rPr>
+        <w:drawing>
+          <wp:inline distT="0" distB="0" distL="0" distR="0" wp14:anchorId="4DAF5160" wp14:editId="59D1B4E1">
+            <wp:extent cx="2362200" cy="1104406"/>
+            <wp:effectExtent l="0" t="0" r="0" b="635"/>
+            <wp:docPr id="19" name="Immagine 19"/>
+            <wp:cNvGraphicFramePr>
+              <a:graphicFrameLocks xmlns:a="http://schemas.openxmlformats.org/drawingml/2006/main" noChangeAspect="1"/>
+            </wp:cNvGraphicFramePr>
+            <a:graphic xmlns:a="http://schemas.openxmlformats.org/drawingml/2006/main">
+              <a:graphicData uri="http://schemas.openxmlformats.org/drawingml/2006/picture">
+                <pic:pic xmlns:pic="http://schemas.openxmlformats.org/drawingml/2006/picture">
+                  <pic:nvPicPr>
+                    <pic:cNvPr id="0" name="Picture 9"/>
+                    <pic:cNvPicPr>
+                      <a:picLocks noChangeAspect="1" noChangeArrowheads="1"/>
+                    </pic:cNvPicPr>
+                  </pic:nvPicPr>
+                  <pic:blipFill rotWithShape="1">
+                    <a:blip r:embed="rId16" cstate="print">
+                      <a:extLst>
+                        <a:ext uri="{28A0092B-C50C-407E-A947-70E740481C1C}">
+                          <a14:useLocalDpi xmlns:a14="http://schemas.microsoft.com/office/drawing/2010/main" val="0"/>
+                        </a:ext>
+                      </a:extLst>
+                    </a:blip>
+                    <a:srcRect l="2245" t="4903" r="1338" b="3870"/>
+                    <a:stretch/>
+                  </pic:blipFill>
+                  <pic:spPr bwMode="auto">
+                    <a:xfrm>
+                      <a:off x="0" y="0"/>
+                      <a:ext cx="2407712" cy="1125684"/>
+                    </a:xfrm>
+                    <a:prstGeom prst="rect">
+                      <a:avLst/>
+                    </a:prstGeom>
+                    <a:noFill/>
+                    <a:ln>
+                      <a:noFill/>
+                    </a:ln>
+                    <a:extLst>
+                      <a:ext uri="{53640926-AAD7-44D8-BBD7-CCE9431645EC}">
+                        <a14:shadowObscured xmlns:a14="http://schemas.microsoft.com/office/drawing/2010/main"/>
+                      </a:ext>
+                    </a:extLst>
+                  </pic:spPr>
+                </pic:pic>
+              </a:graphicData>
+            </a:graphic>
+          </wp:inline>
+        </w:drawing>
+      </w:r>
     </w:p>
     <w:sectPr>
-      <w:headerReference w:type="default" r:id="rId8"/>
+      <w:headerReference w:type="default" r:id="rId17"/>
+      <w:footerReference w:type="default" r:id="rId18"/>
       <w:pgSz w:w="11906" w:h="16838"/>
       <w:pgMar w:top="1417" w:right="1134" w:bottom="1134" w:left="1134" w:header="708" w:footer="708" w:gutter="0"/>
       <w:cols w:space="708"/>
@@ -1573,6 +3356,51 @@
 </w:endnotes>
 </file>
 
+<file path=word/footer1.xml><?xml version="1.0" encoding="utf-8"?>
+<w:ftr xmlns:wpc="http://schemas.microsoft.com/office/word/2010/wordprocessingCanvas" xmlns:cx="http://schemas.microsoft.com/office/drawing/2014/chartex" xmlns:cx1="http://schemas.microsoft.com/office/drawing/2015/9/8/chartex" xmlns:cx2="http://schemas.microsoft.com/office/drawing/2015/10/21/chartex" xmlns:cx3="http://schemas.microsoft.com/office/drawing/2016/5/9/chartex" xmlns:cx4="http://schemas.microsoft.com/office/drawing/2016/5/10/chartex" xmlns:cx5="http://schemas.microsoft.com/office/drawing/2016/5/11/chartex" xmlns:cx6="http://schemas.microsoft.com/office/drawing/2016/5/12/chartex" xmlns:cx7="http://schemas.microsoft.com/office/drawing/2016/5/13/chartex" xmlns:cx8="http://schemas.microsoft.com/office/drawing/2016/5/14/chartex" xmlns:mc="http://schemas.openxmlformats.org/markup-compatibility/2006" xmlns:aink="http://schemas.microsoft.com/office/drawing/2016/ink" xmlns:am3d="http://schemas.microsoft.com/office/drawing/2017/model3d" xmlns:o="urn:schemas-microsoft-com:office:office" xmlns:r="http://schemas.openxmlformats.org/officeDocument/2006/relationships" xmlns:m="http://schemas.openxmlformats.org/officeDocument/2006/math" xmlns:v="urn:schemas-microsoft-com:vml" xmlns:wp14="http://schemas.microsoft.com/office/word/2010/wordprocessingDrawing" xmlns:wp="http://schemas.openxmlformats.org/drawingml/2006/wordprocessingDrawing" xmlns:w10="urn:schemas-microsoft-com:office:word" xmlns:w="http://schemas.openxmlformats.org/wordprocessingml/2006/main" xmlns:w14="http://schemas.microsoft.com/office/word/2010/wordml" xmlns:w15="http://schemas.microsoft.com/office/word/2012/wordml" xmlns:w16cid="http://schemas.microsoft.com/office/word/2016/wordml/cid" xmlns:w16se="http://schemas.microsoft.com/office/word/2015/wordml/symex" xmlns:wpg="http://schemas.microsoft.com/office/word/2010/wordprocessingGroup" xmlns:wpi="http://schemas.microsoft.com/office/word/2010/wordprocessingInk" xmlns:wne="http://schemas.microsoft.com/office/word/2006/wordml" xmlns:wps="http://schemas.microsoft.com/office/word/2010/wordprocessingShape" mc:Ignorable="w14 w15 w16se w16cid wp14">
+  <w:sdt>
+    <w:sdtPr>
+      <w:id w:val="246536770"/>
+      <w:docPartObj>
+        <w:docPartGallery w:val="Page Numbers (Bottom of Page)"/>
+        <w:docPartUnique/>
+      </w:docPartObj>
+    </w:sdtPr>
+    <w:sdtContent>
+      <w:p>
+        <w:pPr>
+          <w:pStyle w:val="Pidipagina"/>
+          <w:jc w:val="center"/>
+        </w:pPr>
+        <w:r>
+          <w:fldChar w:fldCharType="begin"/>
+        </w:r>
+        <w:r>
+          <w:instrText>PAGE   \* MERGEFORMAT</w:instrText>
+        </w:r>
+        <w:r>
+          <w:fldChar w:fldCharType="separate"/>
+        </w:r>
+        <w:r>
+          <w:rPr>
+            <w:noProof/>
+          </w:rPr>
+          <w:t>4</w:t>
+        </w:r>
+        <w:r>
+          <w:fldChar w:fldCharType="end"/>
+        </w:r>
+      </w:p>
+    </w:sdtContent>
+  </w:sdt>
+  <w:p>
+    <w:pPr>
+      <w:pStyle w:val="Pidipagina"/>
+    </w:pPr>
+  </w:p>
+</w:ftr>
+</file>
+
 <file path=word/footnotes.xml><?xml version="1.0" encoding="utf-8"?>
 <w:footnotes xmlns:wpc="http://schemas.microsoft.com/office/word/2010/wordprocessingCanvas" xmlns:cx="http://schemas.microsoft.com/office/drawing/2014/chartex" xmlns:cx1="http://schemas.microsoft.com/office/drawing/2015/9/8/chartex" xmlns:cx2="http://schemas.microsoft.com/office/drawing/2015/10/21/chartex" xmlns:cx3="http://schemas.microsoft.com/office/drawing/2016/5/9/chartex" xmlns:cx4="http://schemas.microsoft.com/office/drawing/2016/5/10/chartex" xmlns:cx5="http://schemas.microsoft.com/office/drawing/2016/5/11/chartex" xmlns:cx6="http://schemas.microsoft.com/office/drawing/2016/5/12/chartex" xmlns:cx7="http://schemas.microsoft.com/office/drawing/2016/5/13/chartex" xmlns:cx8="http://schemas.microsoft.com/office/drawing/2016/5/14/chartex" xmlns:mc="http://schemas.openxmlformats.org/markup-compatibility/2006" xmlns:aink="http://schemas.microsoft.com/office/drawing/2016/ink" xmlns:am3d="http://schemas.microsoft.com/office/drawing/2017/model3d" xmlns:o="urn:schemas-microsoft-com:office:office" xmlns:r="http://schemas.openxmlformats.org/officeDocument/2006/relationships" xmlns:m="http://schemas.openxmlformats.org/officeDocument/2006/math" xmlns:v="urn:schemas-microsoft-com:vml" xmlns:wp14="http://schemas.microsoft.com/office/word/2010/wordprocessingDrawing" xmlns:wp="http://schemas.openxmlformats.org/drawingml/2006/wordprocessingDrawing" xmlns:w10="urn:schemas-microsoft-com:office:word" xmlns:w="http://schemas.openxmlformats.org/wordprocessingml/2006/main" xmlns:w14="http://schemas.microsoft.com/office/word/2010/wordml" xmlns:w15="http://schemas.microsoft.com/office/word/2012/wordml" xmlns:w16cid="http://schemas.microsoft.com/office/word/2016/wordml/cid" xmlns:w16se="http://schemas.microsoft.com/office/word/2015/wordml/symex" xmlns:wpg="http://schemas.microsoft.com/office/word/2010/wordprocessingGroup" xmlns:wpi="http://schemas.microsoft.com/office/word/2010/wordprocessingInk" xmlns:wne="http://schemas.microsoft.com/office/word/2006/wordml" xmlns:wps="http://schemas.microsoft.com/office/word/2010/wordprocessingShape" mc:Ignorable="w14 w15 w16se w16cid wp14">
   <w:footnote w:type="separator" w:id="-1">
@@ -1600,165 +3428,37 @@
 
 <file path=word/header1.xml><?xml version="1.0" encoding="utf-8"?>
 <w:hdr xmlns:wpc="http://schemas.microsoft.com/office/word/2010/wordprocessingCanvas" xmlns:cx="http://schemas.microsoft.com/office/drawing/2014/chartex" xmlns:cx1="http://schemas.microsoft.com/office/drawing/2015/9/8/chartex" xmlns:cx2="http://schemas.microsoft.com/office/drawing/2015/10/21/chartex" xmlns:cx3="http://schemas.microsoft.com/office/drawing/2016/5/9/chartex" xmlns:cx4="http://schemas.microsoft.com/office/drawing/2016/5/10/chartex" xmlns:cx5="http://schemas.microsoft.com/office/drawing/2016/5/11/chartex" xmlns:cx6="http://schemas.microsoft.com/office/drawing/2016/5/12/chartex" xmlns:cx7="http://schemas.microsoft.com/office/drawing/2016/5/13/chartex" xmlns:cx8="http://schemas.microsoft.com/office/drawing/2016/5/14/chartex" xmlns:mc="http://schemas.openxmlformats.org/markup-compatibility/2006" xmlns:aink="http://schemas.microsoft.com/office/drawing/2016/ink" xmlns:am3d="http://schemas.microsoft.com/office/drawing/2017/model3d" xmlns:o="urn:schemas-microsoft-com:office:office" xmlns:r="http://schemas.openxmlformats.org/officeDocument/2006/relationships" xmlns:m="http://schemas.openxmlformats.org/officeDocument/2006/math" xmlns:v="urn:schemas-microsoft-com:vml" xmlns:wp14="http://schemas.microsoft.com/office/word/2010/wordprocessingDrawing" xmlns:wp="http://schemas.openxmlformats.org/drawingml/2006/wordprocessingDrawing" xmlns:w10="urn:schemas-microsoft-com:office:word" xmlns:w="http://schemas.openxmlformats.org/wordprocessingml/2006/main" xmlns:w14="http://schemas.microsoft.com/office/word/2010/wordml" xmlns:w15="http://schemas.microsoft.com/office/word/2012/wordml" xmlns:w16cid="http://schemas.microsoft.com/office/word/2016/wordml/cid" xmlns:w16se="http://schemas.microsoft.com/office/word/2015/wordml/symex" xmlns:wpg="http://schemas.microsoft.com/office/word/2010/wordprocessingGroup" xmlns:wpi="http://schemas.microsoft.com/office/word/2010/wordprocessingInk" xmlns:wne="http://schemas.microsoft.com/office/word/2006/wordml" xmlns:wps="http://schemas.microsoft.com/office/word/2010/wordprocessingShape" mc:Ignorable="w14 w15 w16se w16cid wp14">
+  <w:sdt>
+    <w:sdtPr>
+      <w:alias w:val="Titolo"/>
+      <w:tag w:val=""/>
+      <w:id w:val="1189017394"/>
+      <w:dataBinding w:prefixMappings="xmlns:ns0='http://purl.org/dc/elements/1.1/' xmlns:ns1='http://schemas.openxmlformats.org/package/2006/metadata/core-properties' " w:xpath="/ns1:coreProperties[1]/ns0:title[1]" w:storeItemID="{6C3C8BC8-F283-45AE-878A-BAB7291924A1}"/>
+      <w:text/>
+    </w:sdtPr>
+    <w:sdtContent>
+      <w:p>
+        <w:pPr>
+          <w:pStyle w:val="Intestazione"/>
+          <w:jc w:val="center"/>
+          <w:rPr>
+            <w:caps/>
+            <w:color w:val="FFFFFF" w:themeColor="background1"/>
+          </w:rPr>
+        </w:pPr>
+        <w:r>
+          <w:t>VR18_g08</w:t>
+        </w:r>
+        <w:r>
+          <w:t>_GameDocuments</w:t>
+        </w:r>
+      </w:p>
+    </w:sdtContent>
+  </w:sdt>
   <w:p>
     <w:pPr>
       <w:pStyle w:val="Intestazione"/>
     </w:pPr>
-    <w:r>
-      <w:rPr>
-        <w:noProof/>
-      </w:rPr>
-      <mc:AlternateContent>
-        <mc:Choice Requires="wps">
-          <w:drawing>
-            <wp:anchor distT="0" distB="0" distL="118745" distR="118745" simplePos="0" relativeHeight="251659264" behindDoc="1" locked="0" layoutInCell="1" allowOverlap="0">
-              <wp:simplePos x="0" y="0"/>
-              <wp:positionH relativeFrom="margin">
-                <wp:align>center</wp:align>
-              </wp:positionH>
-              <mc:AlternateContent>
-                <mc:Choice Requires="wp14">
-                  <wp:positionV relativeFrom="page">
-                    <wp14:pctPosVOffset>4500</wp14:pctPosVOffset>
-                  </wp:positionV>
-                </mc:Choice>
-                <mc:Fallback>
-                  <wp:positionV relativeFrom="page">
-                    <wp:posOffset>480695</wp:posOffset>
-                  </wp:positionV>
-                </mc:Fallback>
-              </mc:AlternateContent>
-              <wp:extent cx="5950039" cy="270457"/>
-              <wp:effectExtent l="0" t="0" r="0" b="7620"/>
-              <wp:wrapSquare wrapText="bothSides"/>
-              <wp:docPr id="197" name="Rettangolo 197"/>
-              <wp:cNvGraphicFramePr/>
-              <a:graphic xmlns:a="http://schemas.openxmlformats.org/drawingml/2006/main">
-                <a:graphicData uri="http://schemas.microsoft.com/office/word/2010/wordprocessingShape">
-                  <wps:wsp>
-                    <wps:cNvSpPr/>
-                    <wps:spPr>
-                      <a:xfrm>
-                        <a:off x="0" y="0"/>
-                        <a:ext cx="5950039" cy="270457"/>
-                      </a:xfrm>
-                      <a:prstGeom prst="rect">
-                        <a:avLst/>
-                      </a:prstGeom>
-                      <a:solidFill>
-                        <a:schemeClr val="accent1"/>
-                      </a:solidFill>
-                      <a:ln>
-                        <a:noFill/>
-                      </a:ln>
-                    </wps:spPr>
-                    <wps:style>
-                      <a:lnRef idx="2">
-                        <a:schemeClr val="accent1">
-                          <a:shade val="50000"/>
-                        </a:schemeClr>
-                      </a:lnRef>
-                      <a:fillRef idx="1">
-                        <a:schemeClr val="accent1"/>
-                      </a:fillRef>
-                      <a:effectRef idx="0">
-                        <a:schemeClr val="accent1"/>
-                      </a:effectRef>
-                      <a:fontRef idx="minor">
-                        <a:schemeClr val="lt1"/>
-                      </a:fontRef>
-                    </wps:style>
-                    <wps:txbx>
-                      <w:txbxContent>
-                        <w:sdt>
-                          <w:sdtPr>
-                            <w:alias w:val="Titolo"/>
-                            <w:tag w:val=""/>
-                            <w:id w:val="1189017394"/>
-                            <w:dataBinding w:prefixMappings="xmlns:ns0='http://purl.org/dc/elements/1.1/' xmlns:ns1='http://schemas.openxmlformats.org/package/2006/metadata/core-properties' " w:xpath="/ns1:coreProperties[1]/ns0:title[1]" w:storeItemID="{6C3C8BC8-F283-45AE-878A-BAB7291924A1}"/>
-                            <w:text/>
-                          </w:sdtPr>
-                          <w:sdtEndPr/>
-                          <w:sdtContent>
-                            <w:p>
-                              <w:pPr>
-                                <w:pStyle w:val="Intestazione"/>
-                                <w:jc w:val="center"/>
-                                <w:rPr>
-                                  <w:caps/>
-                                  <w:color w:val="FFFFFF" w:themeColor="background1"/>
-                                </w:rPr>
-                              </w:pPr>
-                              <w:r>
-                                <w:t>VR18_g08</w:t>
-                              </w:r>
-                              <w:r>
-                                <w:t>_GameDocuments</w:t>
-                              </w:r>
-                            </w:p>
-                          </w:sdtContent>
-                        </w:sdt>
-                      </w:txbxContent>
-                    </wps:txbx>
-                    <wps:bodyPr rot="0" spcFirstLastPara="0" vertOverflow="overflow" horzOverflow="overflow" vert="horz" wrap="square" lIns="91440" tIns="45720" rIns="91440" bIns="45720" numCol="1" spcCol="0" rtlCol="0" fromWordArt="0" anchor="ctr" anchorCtr="0" forceAA="0" compatLnSpc="1">
-                      <a:prstTxWarp prst="textNoShape">
-                        <a:avLst/>
-                      </a:prstTxWarp>
-                      <a:spAutoFit/>
-                    </wps:bodyPr>
-                  </wps:wsp>
-                </a:graphicData>
-              </a:graphic>
-              <wp14:sizeRelH relativeFrom="margin">
-                <wp14:pctWidth>100000</wp14:pctWidth>
-              </wp14:sizeRelH>
-              <wp14:sizeRelV relativeFrom="page">
-                <wp14:pctHeight>2700</wp14:pctHeight>
-              </wp14:sizeRelV>
-            </wp:anchor>
-          </w:drawing>
-        </mc:Choice>
-        <mc:Fallback>
-          <w:pict>
-            <v:rect id="Rettangolo 197" o:spid="_x0000_s1026" style="position:absolute;margin-left:0;margin-top:0;width:468.5pt;height:21.3pt;z-index:-251657216;visibility:visible;mso-wrap-style:square;mso-width-percent:1000;mso-height-percent:27;mso-top-percent:45;mso-wrap-distance-left:9.35pt;mso-wrap-distance-top:0;mso-wrap-distance-right:9.35pt;mso-wrap-distance-bottom:0;mso-position-horizontal:center;mso-position-horizontal-relative:margin;mso-position-vertical-relative:page;mso-width-percent:1000;mso-height-percent:27;mso-top-percent:45;mso-width-relative:margin;mso-height-relative:page;v-text-anchor:middle" o:gfxdata="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" o:allowoverlap="f" fillcolor="#4472c4 [3204]" stroked="f" strokeweight="1pt">
-              <v:textbox style="mso-fit-shape-to-text:t">
-                <w:txbxContent>
-                  <w:sdt>
-                    <w:sdtPr>
-                      <w:alias w:val="Titolo"/>
-                      <w:tag w:val=""/>
-                      <w:id w:val="1189017394"/>
-                      <w:dataBinding w:prefixMappings="xmlns:ns0='http://purl.org/dc/elements/1.1/' xmlns:ns1='http://schemas.openxmlformats.org/package/2006/metadata/core-properties' " w:xpath="/ns1:coreProperties[1]/ns0:title[1]" w:storeItemID="{6C3C8BC8-F283-45AE-878A-BAB7291924A1}"/>
-                      <w:text/>
-                    </w:sdtPr>
-                    <w:sdtEndPr/>
-                    <w:sdtContent>
-                      <w:p>
-                        <w:pPr>
-                          <w:pStyle w:val="Intestazione"/>
-                          <w:jc w:val="center"/>
-                          <w:rPr>
-                            <w:caps/>
-                            <w:color w:val="FFFFFF" w:themeColor="background1"/>
-                          </w:rPr>
-                        </w:pPr>
-                        <w:r>
-                          <w:t>VR18_g08</w:t>
-                        </w:r>
-                        <w:r>
-                          <w:t>_GameDocuments</w:t>
-                        </w:r>
-                      </w:p>
-                    </w:sdtContent>
-                  </w:sdt>
-                </w:txbxContent>
-              </v:textbox>
-              <w10:wrap type="square" anchorx="margin" anchory="page"/>
-            </v:rect>
-          </w:pict>
-        </mc:Fallback>
-      </mc:AlternateContent>
-    </w:r>
   </w:p>
 </w:hdr>
 </file>
@@ -2722,6 +4422,7 @@
   <w:style w:type="character" w:default="1" w:styleId="Carpredefinitoparagrafo">
     <w:name w:val="Default Paragraph Font"/>
     <w:uiPriority w:val="1"/>
+    <w:semiHidden/>
     <w:unhideWhenUsed/>
   </w:style>
   <w:style w:type="table" w:default="1" w:styleId="Tabellanormale">

--- a/MaterialeGAMEPLAY/Gruppo 8_GAMEPLAY.docx
+++ b/MaterialeGAMEPLAY/Gruppo 8_GAMEPLAY.docx
@@ -53,8 +53,6 @@
       <w:r>
         <w:t>Alessia Botto</w:t>
       </w:r>
-      <w:bookmarkStart w:id="0" w:name="_GoBack"/>
-      <w:bookmarkEnd w:id="0"/>
     </w:p>
     <w:p>
       <w:pPr>
@@ -151,6 +149,11 @@
       <w:pPr>
         <w:pStyle w:val="Paragrafoelenco"/>
       </w:pPr>
+    </w:p>
+    <w:p>
+      <w:pPr>
+        <w:pStyle w:val="Paragrafoelenco"/>
+      </w:pPr>
       <w:r>
         <w:t xml:space="preserve">L’unico personaggio presente nell’applicazione è un alieno in grado di attraversare diversi stadi evolutivi. Questi stadi consistono in: </w:t>
       </w:r>
@@ -276,7 +279,31 @@
         <w:pStyle w:val="Paragrafoelenco"/>
       </w:pPr>
       <w:r>
-        <w:t>Il personaggio non si muove autonomamente nella scena ma viene posizionato dal giocatore. Può tuttavia presentare alcune animazioni legate agli stati d’animo e alle attività che l’utente svolge con lui.</w:t>
+        <w:t xml:space="preserve">Il personaggio si muove autonomamente nella scena </w:t>
+      </w:r>
+      <w:r>
+        <w:t xml:space="preserve">dopo esser stato </w:t>
+      </w:r>
+      <w:r>
+        <w:t>posizionato dal giocatore</w:t>
+      </w:r>
+      <w:r>
+        <w:t xml:space="preserve"> indirizzandosi verso specifiche aree in caso di bisogno (es. se ha fame si avvicina alla ciotola dove l’utente dovrà portargli i</w:t>
+      </w:r>
+      <w:r>
+        <w:t>l</w:t>
+      </w:r>
+      <w:r>
+        <w:t xml:space="preserve"> cibo) oppure casualmente</w:t>
+      </w:r>
+      <w:r>
+        <w:t xml:space="preserve">. </w:t>
+      </w:r>
+      <w:r>
+        <w:t xml:space="preserve">Presenta inoltre le </w:t>
+      </w:r>
+      <w:r>
+        <w:t>animazioni legate agli stati d’animo e alle attività che l’utente svolge con lui.</w:t>
       </w:r>
     </w:p>
     <w:p>
@@ -312,6 +339,11 @@
       <w:pPr>
         <w:pStyle w:val="Paragrafoelenco"/>
       </w:pPr>
+    </w:p>
+    <w:p>
+      <w:pPr>
+        <w:pStyle w:val="Paragrafoelenco"/>
+      </w:pPr>
       <w:r>
         <w:t xml:space="preserve">L’applicazione è </w:t>
       </w:r>
@@ -340,6 +372,9 @@
       <w:pPr>
         <w:pStyle w:val="Paragrafoelenco"/>
       </w:pPr>
+      <w:r>
+        <w:t>Il giocatore interagisce con l’alieno anche attraverso minigiochi al fine di aumentare il suo stato di felicità (questo meccanismo consente inoltre di aumentare il grado di empatia tra l’utente e il personaggio).</w:t>
+      </w:r>
     </w:p>
     <w:p>
       <w:pPr>
@@ -368,598 +403,20 @@
     <w:p>
       <w:pPr>
         <w:pStyle w:val="Paragrafoelenco"/>
-      </w:pPr>
-    </w:p>
-    <w:p>
-      <w:pPr>
-        <w:pStyle w:val="Paragrafoelenco"/>
         <w:rPr>
           <w:u w:val="single"/>
         </w:rPr>
       </w:pPr>
-      <w:r>
-        <w:rPr>
-          <w:noProof/>
+    </w:p>
+    <w:p>
+      <w:pPr>
+        <w:pStyle w:val="Paragrafoelenco"/>
+      </w:pPr>
+      <w:r>
+        <w:rPr>
           <w:u w:val="single"/>
         </w:rPr>
-        <w:drawing>
-          <wp:inline distT="0" distB="0" distL="0" distR="0">
-            <wp:extent cx="493435" cy="513862"/>
-            <wp:effectExtent l="0" t="0" r="0" b="635"/>
-            <wp:docPr id="1" name="Immagine 1"/>
-            <wp:cNvGraphicFramePr>
-              <a:graphicFrameLocks xmlns:a="http://schemas.openxmlformats.org/drawingml/2006/main" noChangeAspect="1"/>
-            </wp:cNvGraphicFramePr>
-            <a:graphic xmlns:a="http://schemas.openxmlformats.org/drawingml/2006/main">
-              <a:graphicData uri="http://schemas.openxmlformats.org/drawingml/2006/picture">
-                <pic:pic xmlns:pic="http://schemas.openxmlformats.org/drawingml/2006/picture">
-                  <pic:nvPicPr>
-                    <pic:cNvPr id="0" name="Picture 1"/>
-                    <pic:cNvPicPr>
-                      <a:picLocks noChangeAspect="1" noChangeArrowheads="1"/>
-                    </pic:cNvPicPr>
-                  </pic:nvPicPr>
-                  <pic:blipFill>
-                    <a:blip r:embed="rId7" cstate="print">
-                      <a:extLst>
-                        <a:ext uri="{28A0092B-C50C-407E-A947-70E740481C1C}">
-                          <a14:useLocalDpi xmlns:a14="http://schemas.microsoft.com/office/drawing/2010/main" val="0"/>
-                        </a:ext>
-                      </a:extLst>
-                    </a:blip>
-                    <a:srcRect/>
-                    <a:stretch>
-                      <a:fillRect/>
-                    </a:stretch>
-                  </pic:blipFill>
-                  <pic:spPr bwMode="auto">
-                    <a:xfrm>
-                      <a:off x="0" y="0"/>
-                      <a:ext cx="510508" cy="531642"/>
-                    </a:xfrm>
-                    <a:prstGeom prst="rect">
-                      <a:avLst/>
-                    </a:prstGeom>
-                    <a:noFill/>
-                    <a:ln>
-                      <a:noFill/>
-                    </a:ln>
-                  </pic:spPr>
-                </pic:pic>
-              </a:graphicData>
-            </a:graphic>
-          </wp:inline>
-        </w:drawing>
-      </w:r>
-      <w:r>
-        <w:rPr>
-          <w:noProof/>
-          <w:u w:val="single"/>
-        </w:rPr>
-        <w:drawing>
-          <wp:inline distT="0" distB="0" distL="0" distR="0" wp14:anchorId="10C9A05C" wp14:editId="2219A0B9">
-            <wp:extent cx="493435" cy="513862"/>
-            <wp:effectExtent l="0" t="0" r="0" b="635"/>
-            <wp:docPr id="2" name="Immagine 2"/>
-            <wp:cNvGraphicFramePr>
-              <a:graphicFrameLocks xmlns:a="http://schemas.openxmlformats.org/drawingml/2006/main" noChangeAspect="1"/>
-            </wp:cNvGraphicFramePr>
-            <a:graphic xmlns:a="http://schemas.openxmlformats.org/drawingml/2006/main">
-              <a:graphicData uri="http://schemas.openxmlformats.org/drawingml/2006/picture">
-                <pic:pic xmlns:pic="http://schemas.openxmlformats.org/drawingml/2006/picture">
-                  <pic:nvPicPr>
-                    <pic:cNvPr id="0" name="Picture 1"/>
-                    <pic:cNvPicPr>
-                      <a:picLocks noChangeAspect="1" noChangeArrowheads="1"/>
-                    </pic:cNvPicPr>
-                  </pic:nvPicPr>
-                  <pic:blipFill>
-                    <a:blip r:embed="rId7" cstate="print">
-                      <a:extLst>
-                        <a:ext uri="{28A0092B-C50C-407E-A947-70E740481C1C}">
-                          <a14:useLocalDpi xmlns:a14="http://schemas.microsoft.com/office/drawing/2010/main" val="0"/>
-                        </a:ext>
-                      </a:extLst>
-                    </a:blip>
-                    <a:srcRect/>
-                    <a:stretch>
-                      <a:fillRect/>
-                    </a:stretch>
-                  </pic:blipFill>
-                  <pic:spPr bwMode="auto">
-                    <a:xfrm>
-                      <a:off x="0" y="0"/>
-                      <a:ext cx="510508" cy="531642"/>
-                    </a:xfrm>
-                    <a:prstGeom prst="rect">
-                      <a:avLst/>
-                    </a:prstGeom>
-                    <a:noFill/>
-                    <a:ln>
-                      <a:noFill/>
-                    </a:ln>
-                  </pic:spPr>
-                </pic:pic>
-              </a:graphicData>
-            </a:graphic>
-          </wp:inline>
-        </w:drawing>
-      </w:r>
-      <w:r>
-        <w:rPr>
-          <w:noProof/>
-          <w:u w:val="single"/>
-        </w:rPr>
-        <w:drawing>
-          <wp:inline distT="0" distB="0" distL="0" distR="0" wp14:anchorId="10C9A05C" wp14:editId="2219A0B9">
-            <wp:extent cx="493435" cy="513862"/>
-            <wp:effectExtent l="0" t="0" r="0" b="635"/>
-            <wp:docPr id="3" name="Immagine 3"/>
-            <wp:cNvGraphicFramePr>
-              <a:graphicFrameLocks xmlns:a="http://schemas.openxmlformats.org/drawingml/2006/main" noChangeAspect="1"/>
-            </wp:cNvGraphicFramePr>
-            <a:graphic xmlns:a="http://schemas.openxmlformats.org/drawingml/2006/main">
-              <a:graphicData uri="http://schemas.openxmlformats.org/drawingml/2006/picture">
-                <pic:pic xmlns:pic="http://schemas.openxmlformats.org/drawingml/2006/picture">
-                  <pic:nvPicPr>
-                    <pic:cNvPr id="0" name="Picture 1"/>
-                    <pic:cNvPicPr>
-                      <a:picLocks noChangeAspect="1" noChangeArrowheads="1"/>
-                    </pic:cNvPicPr>
-                  </pic:nvPicPr>
-                  <pic:blipFill>
-                    <a:blip r:embed="rId7" cstate="print">
-                      <a:extLst>
-                        <a:ext uri="{28A0092B-C50C-407E-A947-70E740481C1C}">
-                          <a14:useLocalDpi xmlns:a14="http://schemas.microsoft.com/office/drawing/2010/main" val="0"/>
-                        </a:ext>
-                      </a:extLst>
-                    </a:blip>
-                    <a:srcRect/>
-                    <a:stretch>
-                      <a:fillRect/>
-                    </a:stretch>
-                  </pic:blipFill>
-                  <pic:spPr bwMode="auto">
-                    <a:xfrm>
-                      <a:off x="0" y="0"/>
-                      <a:ext cx="510508" cy="531642"/>
-                    </a:xfrm>
-                    <a:prstGeom prst="rect">
-                      <a:avLst/>
-                    </a:prstGeom>
-                    <a:noFill/>
-                    <a:ln>
-                      <a:noFill/>
-                    </a:ln>
-                  </pic:spPr>
-                </pic:pic>
-              </a:graphicData>
-            </a:graphic>
-          </wp:inline>
-        </w:drawing>
-      </w:r>
-      <w:r>
-        <w:rPr>
-          <w:noProof/>
-          <w:u w:val="single"/>
-        </w:rPr>
-        <w:drawing>
-          <wp:inline distT="0" distB="0" distL="0" distR="0" wp14:anchorId="10C9A05C" wp14:editId="2219A0B9">
-            <wp:extent cx="493435" cy="513862"/>
-            <wp:effectExtent l="0" t="0" r="0" b="635"/>
-            <wp:docPr id="4" name="Immagine 4"/>
-            <wp:cNvGraphicFramePr>
-              <a:graphicFrameLocks xmlns:a="http://schemas.openxmlformats.org/drawingml/2006/main" noChangeAspect="1"/>
-            </wp:cNvGraphicFramePr>
-            <a:graphic xmlns:a="http://schemas.openxmlformats.org/drawingml/2006/main">
-              <a:graphicData uri="http://schemas.openxmlformats.org/drawingml/2006/picture">
-                <pic:pic xmlns:pic="http://schemas.openxmlformats.org/drawingml/2006/picture">
-                  <pic:nvPicPr>
-                    <pic:cNvPr id="0" name="Picture 1"/>
-                    <pic:cNvPicPr>
-                      <a:picLocks noChangeAspect="1" noChangeArrowheads="1"/>
-                    </pic:cNvPicPr>
-                  </pic:nvPicPr>
-                  <pic:blipFill>
-                    <a:blip r:embed="rId7" cstate="print">
-                      <a:extLst>
-                        <a:ext uri="{28A0092B-C50C-407E-A947-70E740481C1C}">
-                          <a14:useLocalDpi xmlns:a14="http://schemas.microsoft.com/office/drawing/2010/main" val="0"/>
-                        </a:ext>
-                      </a:extLst>
-                    </a:blip>
-                    <a:srcRect/>
-                    <a:stretch>
-                      <a:fillRect/>
-                    </a:stretch>
-                  </pic:blipFill>
-                  <pic:spPr bwMode="auto">
-                    <a:xfrm>
-                      <a:off x="0" y="0"/>
-                      <a:ext cx="510508" cy="531642"/>
-                    </a:xfrm>
-                    <a:prstGeom prst="rect">
-                      <a:avLst/>
-                    </a:prstGeom>
-                    <a:noFill/>
-                    <a:ln>
-                      <a:noFill/>
-                    </a:ln>
-                  </pic:spPr>
-                </pic:pic>
-              </a:graphicData>
-            </a:graphic>
-          </wp:inline>
-        </w:drawing>
-      </w:r>
-      <w:r>
-        <w:rPr>
-          <w:noProof/>
-          <w:u w:val="single"/>
-        </w:rPr>
-        <w:drawing>
-          <wp:inline distT="0" distB="0" distL="0" distR="0" wp14:anchorId="10C9A05C" wp14:editId="2219A0B9">
-            <wp:extent cx="493435" cy="513862"/>
-            <wp:effectExtent l="0" t="0" r="0" b="635"/>
-            <wp:docPr id="5" name="Immagine 5"/>
-            <wp:cNvGraphicFramePr>
-              <a:graphicFrameLocks xmlns:a="http://schemas.openxmlformats.org/drawingml/2006/main" noChangeAspect="1"/>
-            </wp:cNvGraphicFramePr>
-            <a:graphic xmlns:a="http://schemas.openxmlformats.org/drawingml/2006/main">
-              <a:graphicData uri="http://schemas.openxmlformats.org/drawingml/2006/picture">
-                <pic:pic xmlns:pic="http://schemas.openxmlformats.org/drawingml/2006/picture">
-                  <pic:nvPicPr>
-                    <pic:cNvPr id="0" name="Picture 1"/>
-                    <pic:cNvPicPr>
-                      <a:picLocks noChangeAspect="1" noChangeArrowheads="1"/>
-                    </pic:cNvPicPr>
-                  </pic:nvPicPr>
-                  <pic:blipFill>
-                    <a:blip r:embed="rId7" cstate="print">
-                      <a:extLst>
-                        <a:ext uri="{28A0092B-C50C-407E-A947-70E740481C1C}">
-                          <a14:useLocalDpi xmlns:a14="http://schemas.microsoft.com/office/drawing/2010/main" val="0"/>
-                        </a:ext>
-                      </a:extLst>
-                    </a:blip>
-                    <a:srcRect/>
-                    <a:stretch>
-                      <a:fillRect/>
-                    </a:stretch>
-                  </pic:blipFill>
-                  <pic:spPr bwMode="auto">
-                    <a:xfrm>
-                      <a:off x="0" y="0"/>
-                      <a:ext cx="510508" cy="531642"/>
-                    </a:xfrm>
-                    <a:prstGeom prst="rect">
-                      <a:avLst/>
-                    </a:prstGeom>
-                    <a:noFill/>
-                    <a:ln>
-                      <a:noFill/>
-                    </a:ln>
-                  </pic:spPr>
-                </pic:pic>
-              </a:graphicData>
-            </a:graphic>
-          </wp:inline>
-        </w:drawing>
-      </w:r>
-      <w:r>
-        <w:rPr>
-          <w:noProof/>
-          <w:u w:val="single"/>
-        </w:rPr>
-        <w:drawing>
-          <wp:inline distT="0" distB="0" distL="0" distR="0" wp14:anchorId="10C9A05C" wp14:editId="2219A0B9">
-            <wp:extent cx="493435" cy="513862"/>
-            <wp:effectExtent l="0" t="0" r="0" b="635"/>
-            <wp:docPr id="6" name="Immagine 6"/>
-            <wp:cNvGraphicFramePr>
-              <a:graphicFrameLocks xmlns:a="http://schemas.openxmlformats.org/drawingml/2006/main" noChangeAspect="1"/>
-            </wp:cNvGraphicFramePr>
-            <a:graphic xmlns:a="http://schemas.openxmlformats.org/drawingml/2006/main">
-              <a:graphicData uri="http://schemas.openxmlformats.org/drawingml/2006/picture">
-                <pic:pic xmlns:pic="http://schemas.openxmlformats.org/drawingml/2006/picture">
-                  <pic:nvPicPr>
-                    <pic:cNvPr id="0" name="Picture 1"/>
-                    <pic:cNvPicPr>
-                      <a:picLocks noChangeAspect="1" noChangeArrowheads="1"/>
-                    </pic:cNvPicPr>
-                  </pic:nvPicPr>
-                  <pic:blipFill>
-                    <a:blip r:embed="rId7" cstate="print">
-                      <a:extLst>
-                        <a:ext uri="{28A0092B-C50C-407E-A947-70E740481C1C}">
-                          <a14:useLocalDpi xmlns:a14="http://schemas.microsoft.com/office/drawing/2010/main" val="0"/>
-                        </a:ext>
-                      </a:extLst>
-                    </a:blip>
-                    <a:srcRect/>
-                    <a:stretch>
-                      <a:fillRect/>
-                    </a:stretch>
-                  </pic:blipFill>
-                  <pic:spPr bwMode="auto">
-                    <a:xfrm>
-                      <a:off x="0" y="0"/>
-                      <a:ext cx="510508" cy="531642"/>
-                    </a:xfrm>
-                    <a:prstGeom prst="rect">
-                      <a:avLst/>
-                    </a:prstGeom>
-                    <a:noFill/>
-                    <a:ln>
-                      <a:noFill/>
-                    </a:ln>
-                  </pic:spPr>
-                </pic:pic>
-              </a:graphicData>
-            </a:graphic>
-          </wp:inline>
-        </w:drawing>
-      </w:r>
-      <w:r>
-        <w:rPr>
-          <w:noProof/>
-          <w:u w:val="single"/>
-        </w:rPr>
-        <w:drawing>
-          <wp:inline distT="0" distB="0" distL="0" distR="0" wp14:anchorId="10C9A05C" wp14:editId="2219A0B9">
-            <wp:extent cx="493435" cy="513862"/>
-            <wp:effectExtent l="0" t="0" r="0" b="635"/>
-            <wp:docPr id="7" name="Immagine 7"/>
-            <wp:cNvGraphicFramePr>
-              <a:graphicFrameLocks xmlns:a="http://schemas.openxmlformats.org/drawingml/2006/main" noChangeAspect="1"/>
-            </wp:cNvGraphicFramePr>
-            <a:graphic xmlns:a="http://schemas.openxmlformats.org/drawingml/2006/main">
-              <a:graphicData uri="http://schemas.openxmlformats.org/drawingml/2006/picture">
-                <pic:pic xmlns:pic="http://schemas.openxmlformats.org/drawingml/2006/picture">
-                  <pic:nvPicPr>
-                    <pic:cNvPr id="0" name="Picture 1"/>
-                    <pic:cNvPicPr>
-                      <a:picLocks noChangeAspect="1" noChangeArrowheads="1"/>
-                    </pic:cNvPicPr>
-                  </pic:nvPicPr>
-                  <pic:blipFill>
-                    <a:blip r:embed="rId7" cstate="print">
-                      <a:extLst>
-                        <a:ext uri="{28A0092B-C50C-407E-A947-70E740481C1C}">
-                          <a14:useLocalDpi xmlns:a14="http://schemas.microsoft.com/office/drawing/2010/main" val="0"/>
-                        </a:ext>
-                      </a:extLst>
-                    </a:blip>
-                    <a:srcRect/>
-                    <a:stretch>
-                      <a:fillRect/>
-                    </a:stretch>
-                  </pic:blipFill>
-                  <pic:spPr bwMode="auto">
-                    <a:xfrm>
-                      <a:off x="0" y="0"/>
-                      <a:ext cx="510508" cy="531642"/>
-                    </a:xfrm>
-                    <a:prstGeom prst="rect">
-                      <a:avLst/>
-                    </a:prstGeom>
-                    <a:noFill/>
-                    <a:ln>
-                      <a:noFill/>
-                    </a:ln>
-                  </pic:spPr>
-                </pic:pic>
-              </a:graphicData>
-            </a:graphic>
-          </wp:inline>
-        </w:drawing>
-      </w:r>
-      <w:r>
-        <w:rPr>
-          <w:noProof/>
-          <w:u w:val="single"/>
-        </w:rPr>
-        <w:drawing>
-          <wp:inline distT="0" distB="0" distL="0" distR="0" wp14:anchorId="10C9A05C" wp14:editId="2219A0B9">
-            <wp:extent cx="493435" cy="513862"/>
-            <wp:effectExtent l="0" t="0" r="0" b="635"/>
-            <wp:docPr id="8" name="Immagine 8"/>
-            <wp:cNvGraphicFramePr>
-              <a:graphicFrameLocks xmlns:a="http://schemas.openxmlformats.org/drawingml/2006/main" noChangeAspect="1"/>
-            </wp:cNvGraphicFramePr>
-            <a:graphic xmlns:a="http://schemas.openxmlformats.org/drawingml/2006/main">
-              <a:graphicData uri="http://schemas.openxmlformats.org/drawingml/2006/picture">
-                <pic:pic xmlns:pic="http://schemas.openxmlformats.org/drawingml/2006/picture">
-                  <pic:nvPicPr>
-                    <pic:cNvPr id="0" name="Picture 1"/>
-                    <pic:cNvPicPr>
-                      <a:picLocks noChangeAspect="1" noChangeArrowheads="1"/>
-                    </pic:cNvPicPr>
-                  </pic:nvPicPr>
-                  <pic:blipFill>
-                    <a:blip r:embed="rId7" cstate="print">
-                      <a:extLst>
-                        <a:ext uri="{28A0092B-C50C-407E-A947-70E740481C1C}">
-                          <a14:useLocalDpi xmlns:a14="http://schemas.microsoft.com/office/drawing/2010/main" val="0"/>
-                        </a:ext>
-                      </a:extLst>
-                    </a:blip>
-                    <a:srcRect/>
-                    <a:stretch>
-                      <a:fillRect/>
-                    </a:stretch>
-                  </pic:blipFill>
-                  <pic:spPr bwMode="auto">
-                    <a:xfrm>
-                      <a:off x="0" y="0"/>
-                      <a:ext cx="510508" cy="531642"/>
-                    </a:xfrm>
-                    <a:prstGeom prst="rect">
-                      <a:avLst/>
-                    </a:prstGeom>
-                    <a:noFill/>
-                    <a:ln>
-                      <a:noFill/>
-                    </a:ln>
-                  </pic:spPr>
-                </pic:pic>
-              </a:graphicData>
-            </a:graphic>
-          </wp:inline>
-        </w:drawing>
-      </w:r>
-      <w:r>
-        <w:rPr>
-          <w:noProof/>
-          <w:u w:val="single"/>
-        </w:rPr>
-        <w:drawing>
-          <wp:inline distT="0" distB="0" distL="0" distR="0" wp14:anchorId="10C9A05C" wp14:editId="2219A0B9">
-            <wp:extent cx="493435" cy="513862"/>
-            <wp:effectExtent l="0" t="0" r="0" b="635"/>
-            <wp:docPr id="9" name="Immagine 9"/>
-            <wp:cNvGraphicFramePr>
-              <a:graphicFrameLocks xmlns:a="http://schemas.openxmlformats.org/drawingml/2006/main" noChangeAspect="1"/>
-            </wp:cNvGraphicFramePr>
-            <a:graphic xmlns:a="http://schemas.openxmlformats.org/drawingml/2006/main">
-              <a:graphicData uri="http://schemas.openxmlformats.org/drawingml/2006/picture">
-                <pic:pic xmlns:pic="http://schemas.openxmlformats.org/drawingml/2006/picture">
-                  <pic:nvPicPr>
-                    <pic:cNvPr id="0" name="Picture 1"/>
-                    <pic:cNvPicPr>
-                      <a:picLocks noChangeAspect="1" noChangeArrowheads="1"/>
-                    </pic:cNvPicPr>
-                  </pic:nvPicPr>
-                  <pic:blipFill>
-                    <a:blip r:embed="rId7" cstate="print">
-                      <a:extLst>
-                        <a:ext uri="{28A0092B-C50C-407E-A947-70E740481C1C}">
-                          <a14:useLocalDpi xmlns:a14="http://schemas.microsoft.com/office/drawing/2010/main" val="0"/>
-                        </a:ext>
-                      </a:extLst>
-                    </a:blip>
-                    <a:srcRect/>
-                    <a:stretch>
-                      <a:fillRect/>
-                    </a:stretch>
-                  </pic:blipFill>
-                  <pic:spPr bwMode="auto">
-                    <a:xfrm>
-                      <a:off x="0" y="0"/>
-                      <a:ext cx="510508" cy="531642"/>
-                    </a:xfrm>
-                    <a:prstGeom prst="rect">
-                      <a:avLst/>
-                    </a:prstGeom>
-                    <a:noFill/>
-                    <a:ln>
-                      <a:noFill/>
-                    </a:ln>
-                  </pic:spPr>
-                </pic:pic>
-              </a:graphicData>
-            </a:graphic>
-          </wp:inline>
-        </w:drawing>
-      </w:r>
-      <w:r>
-        <w:rPr>
-          <w:noProof/>
-          <w:u w:val="single"/>
-        </w:rPr>
-        <w:drawing>
-          <wp:inline distT="0" distB="0" distL="0" distR="0" wp14:anchorId="10C9A05C" wp14:editId="2219A0B9">
-            <wp:extent cx="493435" cy="513862"/>
-            <wp:effectExtent l="0" t="0" r="0" b="635"/>
-            <wp:docPr id="10" name="Immagine 10"/>
-            <wp:cNvGraphicFramePr>
-              <a:graphicFrameLocks xmlns:a="http://schemas.openxmlformats.org/drawingml/2006/main" noChangeAspect="1"/>
-            </wp:cNvGraphicFramePr>
-            <a:graphic xmlns:a="http://schemas.openxmlformats.org/drawingml/2006/main">
-              <a:graphicData uri="http://schemas.openxmlformats.org/drawingml/2006/picture">
-                <pic:pic xmlns:pic="http://schemas.openxmlformats.org/drawingml/2006/picture">
-                  <pic:nvPicPr>
-                    <pic:cNvPr id="0" name="Picture 1"/>
-                    <pic:cNvPicPr>
-                      <a:picLocks noChangeAspect="1" noChangeArrowheads="1"/>
-                    </pic:cNvPicPr>
-                  </pic:nvPicPr>
-                  <pic:blipFill>
-                    <a:blip r:embed="rId7" cstate="print">
-                      <a:extLst>
-                        <a:ext uri="{28A0092B-C50C-407E-A947-70E740481C1C}">
-                          <a14:useLocalDpi xmlns:a14="http://schemas.microsoft.com/office/drawing/2010/main" val="0"/>
-                        </a:ext>
-                      </a:extLst>
-                    </a:blip>
-                    <a:srcRect/>
-                    <a:stretch>
-                      <a:fillRect/>
-                    </a:stretch>
-                  </pic:blipFill>
-                  <pic:spPr bwMode="auto">
-                    <a:xfrm>
-                      <a:off x="0" y="0"/>
-                      <a:ext cx="510508" cy="531642"/>
-                    </a:xfrm>
-                    <a:prstGeom prst="rect">
-                      <a:avLst/>
-                    </a:prstGeom>
-                    <a:noFill/>
-                    <a:ln>
-                      <a:noFill/>
-                    </a:ln>
-                  </pic:spPr>
-                </pic:pic>
-              </a:graphicData>
-            </a:graphic>
-          </wp:inline>
-        </w:drawing>
-      </w:r>
-    </w:p>
-    <w:p>
-      <w:pPr>
-        <w:pStyle w:val="Paragrafoelenco"/>
-        <w:rPr>
-          <w:u w:val="single"/>
-        </w:rPr>
-      </w:pPr>
-    </w:p>
-    <w:p>
-      <w:pPr>
-        <w:pStyle w:val="Paragrafoelenco"/>
-        <w:rPr>
-          <w:u w:val="single"/>
-        </w:rPr>
-      </w:pPr>
-    </w:p>
-    <w:p>
-      <w:pPr>
-        <w:pStyle w:val="Paragrafoelenco"/>
-        <w:rPr>
-          <w:u w:val="single"/>
-        </w:rPr>
-      </w:pPr>
-      <w:r>
-        <w:rPr>
-          <w:u w:val="single"/>
-        </w:rPr>
-        <w:t>[TO DO]:</w:t>
-      </w:r>
-    </w:p>
-    <w:p>
-      <w:pPr>
-        <w:pStyle w:val="Paragrafoelenco"/>
-      </w:pPr>
-      <w:r>
-        <w:t>StoryBoard con funzionamento del gioco (tasti, comandi, azioni possibili, esempio di gioco</w:t>
-      </w:r>
-      <w:r>
-        <w:t>.</w:t>
-      </w:r>
-      <w:r>
-        <w:t>..)</w:t>
+        <w:t>&lt;esempio di gioco&gt;</w:t>
       </w:r>
     </w:p>
     <w:p>
@@ -1006,6 +463,11 @@
       <w:pPr>
         <w:pStyle w:val="Paragrafoelenco"/>
       </w:pPr>
+    </w:p>
+    <w:p>
+      <w:pPr>
+        <w:pStyle w:val="Paragrafoelenco"/>
+      </w:pPr>
       <w:r>
         <w:rPr>
           <w:u w:val="single"/>
@@ -1020,6 +482,11 @@
       <w:pPr>
         <w:pStyle w:val="Paragrafoelenco"/>
       </w:pPr>
+    </w:p>
+    <w:p>
+      <w:pPr>
+        <w:pStyle w:val="Paragrafoelenco"/>
+      </w:pPr>
       <w:r>
         <w:rPr>
           <w:u w:val="single"/>
@@ -1046,6 +513,11 @@
       <w:pPr>
         <w:pStyle w:val="Paragrafoelenco"/>
       </w:pPr>
+    </w:p>
+    <w:p>
+      <w:pPr>
+        <w:pStyle w:val="Paragrafoelenco"/>
+      </w:pPr>
       <w:r>
         <w:rPr>
           <w:u w:val="single"/>
@@ -1059,7 +531,13 @@
         <w:t xml:space="preserve"> </w:t>
       </w:r>
       <w:r>
-        <w:t>Tutte le azioni dell’utente sono legate ai menu contestuali e prevedono che l’utente posizioni degli oggetti di questi menu sulla scena. Le azioni hanno un limite temporale.</w:t>
+        <w:t>Tutte le azioni dell’utente sono legate ai menu contestuali e prevedono che l’utente posizioni degli oggetti di questi menu sulla scena</w:t>
+      </w:r>
+      <w:r>
+        <w:t xml:space="preserve"> nelle relative aree</w:t>
+      </w:r>
+      <w:r>
+        <w:t>. Le azioni hanno un limite temporale.</w:t>
       </w:r>
     </w:p>
     <w:p>
@@ -1086,7 +564,16 @@
         </w:numPr>
       </w:pPr>
       <w:r>
-        <w:t>Necessità di cure -&gt; l’utente deve selezionare il tipo di cura adatta all’alieno dal relativo menu contestuale</w:t>
+        <w:t xml:space="preserve">Necessità di cure -&gt; l’utente deve selezionare </w:t>
+      </w:r>
+      <w:r>
+        <w:t>la medicina per curare l’alieno</w:t>
+      </w:r>
+      <w:r>
+        <w:t xml:space="preserve"> </w:t>
+      </w:r>
+      <w:r>
+        <w:t>(cerotto-&gt;utilizzabile in ogni stadio, pastiglia-&gt;utilizzabili soltanto dalla fase intermedia, puntura-&gt;utilizzabili solo nella fase adulta)</w:t>
       </w:r>
     </w:p>
     <w:p>
@@ -1107,7 +594,10 @@
         <w:t xml:space="preserve"> -</w:t>
       </w:r>
       <w:r>
-        <w:t>&gt; l’utente deve selezionare il tipo di gioco richiesto dall’alieno dal relativo menu contestuale</w:t>
+        <w:t xml:space="preserve">&gt; </w:t>
+      </w:r>
+      <w:r>
+        <w:t>quando l’alieno vuole giocare, si avvicina a uno degli oggetti di gioco presenti sulla scena (palla-&gt;utilizzabile in ogni stadio, bolle-&gt;utilizzabili soltanto dalla fase intermedia, carte-&gt;utilizzabili solo nella fase adulta). L’utente deve selezionare il gioco corretto dando il via a un minigioco che aumenterà il grado di felicità dell’alieno.</w:t>
       </w:r>
     </w:p>
     <w:p>
@@ -1124,8 +614,18 @@
         <w:t>Necessità di pulizia -&gt; l’utente deve selezionare</w:t>
       </w:r>
       <w:r>
-        <w:t xml:space="preserve"> l’apposita icona per pulire l’ambiente</w:t>
-      </w:r>
+        <w:t xml:space="preserve"> l’apposita icona per pulire l</w:t>
+      </w:r>
+      <w:r>
+        <w:t>’area sporca</w:t>
+      </w:r>
+    </w:p>
+    <w:p>
+      <w:pPr>
+        <w:pStyle w:val="Paragrafoelenco"/>
+        <w:spacing w:after="0"/>
+        <w:ind w:left="1077"/>
+      </w:pPr>
     </w:p>
     <w:p>
       <w:pPr>
@@ -1169,8 +669,22 @@
       <w:pPr>
         <w:pStyle w:val="Paragrafoelenco"/>
       </w:pPr>
-      <w:r>
-        <w:t xml:space="preserve">Il gioco è un classico simulatore di vita: lo scopo principale è accudire l’alieno in ogni suo stadio evolutivo (rispondendo a ogni sua necessità nel più breve tempo possibile e, ovviamente, in modo corretto). </w:t>
+    </w:p>
+    <w:p>
+      <w:pPr>
+        <w:pStyle w:val="Paragrafoelenco"/>
+      </w:pPr>
+      <w:r>
+        <w:t>Sono arrivate sulla Terra strane uova aliene. Ognuno è chiamato a sceglierne uno e accudire la creatura contenuta al suo interno</w:t>
+      </w:r>
+      <w:r>
+        <w:t>: lo scopo principale è prendersi cura dell’alieno in ogni suo stadio evolutivo (rispondendo a ogni sua necessità nel più breve tempo possibile e, ovviamente, in modo corretto)</w:t>
+      </w:r>
+      <w:r>
+        <w:t>. Ma bisogna fare attenzione a non trascurare i suoi bisogni perché da questo potrà dipendere il futuro dell’Universo…</w:t>
+      </w:r>
+      <w:r>
+        <w:t xml:space="preserve"> </w:t>
       </w:r>
     </w:p>
     <w:p>
@@ -1200,6 +714,11 @@
     <w:p>
       <w:pPr>
         <w:pStyle w:val="Paragrafoelenco"/>
+      </w:pPr>
+    </w:p>
+    <w:p>
+      <w:pPr>
+        <w:pStyle w:val="Paragrafoelenco"/>
         <w:numPr>
           <w:ilvl w:val="0"/>
           <w:numId w:val="4"/>
@@ -1218,6 +737,30 @@
         </w:numPr>
       </w:pPr>
       <w:r>
+        <w:t>Posizionare le ciotole per cibo e acqua nella scena</w:t>
+      </w:r>
+    </w:p>
+    <w:p>
+      <w:pPr>
+        <w:pStyle w:val="Paragrafoelenco"/>
+        <w:numPr>
+          <w:ilvl w:val="0"/>
+          <w:numId w:val="4"/>
+        </w:numPr>
+      </w:pPr>
+      <w:r>
+        <w:t>Posizionare il cuscino per dormire e i vari giochi nella scena</w:t>
+      </w:r>
+    </w:p>
+    <w:p>
+      <w:pPr>
+        <w:pStyle w:val="Paragrafoelenco"/>
+        <w:numPr>
+          <w:ilvl w:val="0"/>
+          <w:numId w:val="4"/>
+        </w:numPr>
+      </w:pPr>
+      <w:r>
         <w:t>Rispondere ai suoi bisogni secondo necessità</w:t>
       </w:r>
     </w:p>
@@ -1226,8 +769,22 @@
         <w:ind w:left="720"/>
       </w:pPr>
       <w:r>
-        <w:t>L’interfacce utente vengono spiegate all’inizio del gioco tramite un tutorial testuale</w:t>
-      </w:r>
+        <w:t>L</w:t>
+      </w:r>
+      <w:r>
+        <w:t xml:space="preserve">e </w:t>
+      </w:r>
+      <w:r>
+        <w:t>interfacce utente vengono spiegate all’inizio del gioco tramite un tutorial testuale</w:t>
+      </w:r>
+      <w:r>
+        <w:t>.</w:t>
+      </w:r>
+    </w:p>
+    <w:p>
+      <w:pPr>
+        <w:pStyle w:val="Paragrafoelenco"/>
+      </w:pPr>
     </w:p>
     <w:p>
       <w:pPr>
@@ -1256,6 +813,11 @@
     <w:p>
       <w:pPr>
         <w:pStyle w:val="Paragrafoelenco"/>
+      </w:pPr>
+    </w:p>
+    <w:p>
+      <w:pPr>
+        <w:pStyle w:val="Paragrafoelenco"/>
         <w:numPr>
           <w:ilvl w:val="0"/>
           <w:numId w:val="4"/>
@@ -1328,7 +890,10 @@
         </w:numPr>
       </w:pPr>
       <w:r>
-        <w:t>Gioco: Palla, Carte, Console</w:t>
+        <w:t xml:space="preserve">Gioco: Palla, Carte, </w:t>
+      </w:r>
+      <w:r>
+        <w:t>Bolle di sapone</w:t>
       </w:r>
     </w:p>
     <w:p>
@@ -1340,8 +905,10 @@
         </w:numPr>
       </w:pPr>
       <w:r>
-        <w:lastRenderedPageBreak/>
-        <w:t>Pulizia: Cestino</w:t>
+        <w:t xml:space="preserve">Pulizia: </w:t>
+      </w:r>
+      <w:r>
+        <w:t>Scopa</w:t>
       </w:r>
     </w:p>
     <w:p>
@@ -1372,6 +939,11 @@
       <w:pPr>
         <w:pStyle w:val="Paragrafoelenco"/>
       </w:pPr>
+    </w:p>
+    <w:p>
+      <w:pPr>
+        <w:pStyle w:val="Paragrafoelenco"/>
+      </w:pPr>
       <w:r>
         <w:t>Gli ostacoli sono gli eventi casuali che capitano all’alieno e a cui l’utente è chiamato a rispondere.</w:t>
       </w:r>
@@ -1412,8 +984,25 @@
       <w:pPr>
         <w:pStyle w:val="Paragrafoelenco"/>
       </w:pPr>
-      <w:r>
-        <w:t>Il gioco è un’applicazione di realtà aumentata in cui l’alieno viene posizionato dall’utente nel mondo reale. Tuttavia, nessuna interazione tra alieno e oggetti del mondo reale è possibile. L’alieno interagisce, infatti, soltanto con gli oggetti (cibo, giochi, cure...) che l’utente gli fornisce attraverso l’applicazione stessa. Il posizionamento dell’alieno è legato all</w:t>
+    </w:p>
+    <w:p>
+      <w:pPr>
+        <w:pStyle w:val="Paragrafoelenco"/>
+      </w:pPr>
+      <w:r>
+        <w:t xml:space="preserve">Il gioco è un’applicazione di realtà aumentata in cui l’alieno </w:t>
+      </w:r>
+      <w:r>
+        <w:t xml:space="preserve">(e i diversi oggetti legati al gioco) </w:t>
+      </w:r>
+      <w:r>
+        <w:t>viene posizionato dall’utente nel mondo reale. Tuttavia, nessuna interazione tra alieno e oggetti del mondo reale è possibile. L’alieno interagisce, infatti, soltanto con gli oggetti (cibo, giochi, cure...) che l’utente gli fornisce attraverso l’applicazione stessa. Il posizionamento de</w:t>
+      </w:r>
+      <w:r>
+        <w:t>gli oggetti</w:t>
+      </w:r>
+      <w:r>
+        <w:t xml:space="preserve"> è legato all</w:t>
       </w:r>
       <w:r>
         <w:t>a mappatura dell’ambiente effettuata dall’</w:t>
@@ -1423,6 +1012,44 @@
       </w:r>
       <w:r>
         <w:t>(nel nostro caso ARCore).</w:t>
+      </w:r>
+    </w:p>
+    <w:p>
+      <w:pPr>
+        <w:pStyle w:val="Paragrafoelenco"/>
+      </w:pPr>
+      <w:r>
+        <w:t xml:space="preserve">ARCore si basa su una mappatura dell’ambiente circostante e dà la possibilità all’utente di posizionare al suo interno degli oggetti 3D. Esistono dei limiti </w:t>
+      </w:r>
+      <w:r>
+        <w:t xml:space="preserve">tecnologici </w:t>
+      </w:r>
+      <w:r>
+        <w:t xml:space="preserve">legati a questo SDK che è ancora in beta: </w:t>
+      </w:r>
+    </w:p>
+    <w:p>
+      <w:pPr>
+        <w:pStyle w:val="Paragrafoelenco"/>
+        <w:numPr>
+          <w:ilvl w:val="0"/>
+          <w:numId w:val="4"/>
+        </w:numPr>
+      </w:pPr>
+      <w:r>
+        <w:t>Non eseguendo refresh della scena, non riconosce eventuali cambiamenti nell’ambiente dopo aver fatto la mappatura</w:t>
+      </w:r>
+    </w:p>
+    <w:p>
+      <w:pPr>
+        <w:pStyle w:val="Paragrafoelenco"/>
+        <w:numPr>
+          <w:ilvl w:val="0"/>
+          <w:numId w:val="4"/>
+        </w:numPr>
+      </w:pPr>
+      <w:r>
+        <w:t>Non c’è una corrispondenza perfetta tra ambiente reale e ambiente virtuale ricostruito (es. un oggetto lanciato nella scena potrebbe oltrepassare ostacoli presenti nella realtà, come muri o porte chiuse)</w:t>
       </w:r>
     </w:p>
     <w:p>
@@ -1459,12 +1086,113 @@
         <w:pStyle w:val="Paragrafoelenco"/>
       </w:pPr>
       <w:r>
-        <w:t>°##############################</w:t>
-      </w:r>
-    </w:p>
-    <w:p>
-      <w:pPr>
-        <w:pStyle w:val="Paragrafoelenco"/>
+        <w:t>Il gioco, presentando eventi randomici non noti a priori, non ha un finale predefinito. Questo finale dipende infatti dalle azioni svolte dall’utente durante la partita</w:t>
+      </w:r>
+      <w:r>
+        <w:t>.</w:t>
+      </w:r>
+    </w:p>
+    <w:p>
+      <w:pPr>
+        <w:pStyle w:val="Paragrafoelenco"/>
+      </w:pPr>
+      <w:r>
+        <w:t xml:space="preserve">Il gioco presenta due </w:t>
+      </w:r>
+      <w:r>
+        <w:t>possibili</w:t>
+      </w:r>
+      <w:r>
+        <w:t xml:space="preserve"> finali</w:t>
+      </w:r>
+      <w:r>
+        <w:t xml:space="preserve"> principali</w:t>
+      </w:r>
+      <w:r>
+        <w:t>:</w:t>
+      </w:r>
+    </w:p>
+    <w:p>
+      <w:pPr>
+        <w:pStyle w:val="Paragrafoelenco"/>
+      </w:pPr>
+    </w:p>
+    <w:p>
+      <w:pPr>
+        <w:pStyle w:val="Paragrafoelenco"/>
+        <w:numPr>
+          <w:ilvl w:val="0"/>
+          <w:numId w:val="6"/>
+        </w:numPr>
+        <w:rPr>
+          <w:u w:val="single"/>
+        </w:rPr>
+      </w:pPr>
+      <w:r>
+        <w:rPr>
+          <w:u w:val="single"/>
+        </w:rPr>
+        <w:t>GOOD ENDING</w:t>
+      </w:r>
+    </w:p>
+    <w:p>
+      <w:pPr>
+        <w:pStyle w:val="Paragrafoelenco"/>
+        <w:ind w:left="1080"/>
+        <w:rPr>
+          <w:u w:val="single"/>
+        </w:rPr>
+      </w:pPr>
+      <w:r>
+        <w:t xml:space="preserve">Raggiunta l’età adulta, l’alieno è soddisfatto della sua esperienza di vita e delle cure ricevute </w:t>
+      </w:r>
+      <w:proofErr w:type="gramStart"/>
+      <w:r>
+        <w:t>e ,</w:t>
+      </w:r>
+      <w:proofErr w:type="gramEnd"/>
+      <w:r>
+        <w:t xml:space="preserve"> capendo che gli uomini sono buoni, decide di morire serenamente senza attaccare la Terra e tutti i suoi abitanti. </w:t>
+      </w:r>
+    </w:p>
+    <w:p>
+      <w:pPr>
+        <w:pStyle w:val="Paragrafoelenco"/>
+        <w:numPr>
+          <w:ilvl w:val="0"/>
+          <w:numId w:val="6"/>
+        </w:numPr>
+        <w:rPr>
+          <w:u w:val="single"/>
+        </w:rPr>
+      </w:pPr>
+      <w:r>
+        <w:rPr>
+          <w:u w:val="single"/>
+        </w:rPr>
+        <w:lastRenderedPageBreak/>
+        <w:t>BAD ENDING</w:t>
+      </w:r>
+    </w:p>
+    <w:p>
+      <w:pPr>
+        <w:pStyle w:val="Paragrafoelenco"/>
+        <w:ind w:left="1080"/>
+      </w:pPr>
+      <w:r>
+        <w:t>L’alieno, sentendosi trascurato dall’utente, capisce quanto gli esseri umani possano essere egoisti e non curanti decide di attaccare la Terra. In questo scenario, l’utente si trova davanti a un bivio: uccidere la creatura che ha accudito finora per il bene della Terra, oppure lasciare che sopravviva distruggendo l’Universo.</w:t>
+      </w:r>
+    </w:p>
+    <w:p>
+      <w:pPr>
+        <w:pStyle w:val="Paragrafoelenco"/>
+        <w:ind w:left="1080"/>
+      </w:pPr>
+    </w:p>
+    <w:p>
+      <w:pPr>
+        <w:pStyle w:val="Paragrafoelenco"/>
+        <w:ind w:left="1080"/>
       </w:pPr>
     </w:p>
     <w:p>
@@ -1509,6 +1237,11 @@
       <w:r>
         <w:t>:</w:t>
       </w:r>
+    </w:p>
+    <w:p>
+      <w:pPr>
+        <w:pStyle w:val="Paragrafoelenco"/>
+      </w:pPr>
     </w:p>
     <w:p>
       <w:pPr>
@@ -1617,13 +1350,7 @@
                               <w:jc w:val="both"/>
                             </w:pPr>
                             <w:r>
-                              <w:t>Alla prima apertura del gioco (e ogni volta che un utente ricomincia una nuova partita) viene chiesto di scegliere un uovo tra quelli mostrati: poco dopo la scelta</w:t>
-                            </w:r>
-                            <w:r>
-                              <w:t>,</w:t>
-                            </w:r>
-                            <w:r>
-                              <w:t xml:space="preserve"> l’uovo si schiude svelando il cucciolo di alieno pronto per essere accudito.</w:t>
+                              <w:t>Alla prima apertura del gioco (e ogni volta che un utente ricomincia una nuova partita) viene chiesto di scegliere un uovo tra quelli mostrati: poco dopo la scelta, l’uovo si schiude svelando il cucciolo di alieno pronto per essere accudito.</w:t>
                             </w:r>
                           </w:p>
                         </w:txbxContent>
@@ -1657,13 +1384,7 @@
                         <w:jc w:val="both"/>
                       </w:pPr>
                       <w:r>
-                        <w:t>Alla prima apertura del gioco (e ogni volta che un utente ricomincia una nuova partita) viene chiesto di scegliere un uovo tra quelli mostrati: poco dopo la scelta</w:t>
-                      </w:r>
-                      <w:r>
-                        <w:t>,</w:t>
-                      </w:r>
-                      <w:r>
-                        <w:t xml:space="preserve"> l’uovo si schiude svelando il cucciolo di alieno pronto per essere accudito.</w:t>
+                        <w:t>Alla prima apertura del gioco (e ogni volta che un utente ricomincia una nuova partita) viene chiesto di scegliere un uovo tra quelli mostrati: poco dopo la scelta, l’uovo si schiude svelando il cucciolo di alieno pronto per essere accudito.</w:t>
                       </w:r>
                     </w:p>
                   </w:txbxContent>
@@ -1696,7 +1417,7 @@
                     </pic:cNvPicPr>
                   </pic:nvPicPr>
                   <pic:blipFill>
-                    <a:blip r:embed="rId8" cstate="print">
+                    <a:blip r:embed="rId7" cstate="print">
                       <a:extLst>
                         <a:ext uri="{28A0092B-C50C-407E-A947-70E740481C1C}">
                           <a14:useLocalDpi xmlns:a14="http://schemas.microsoft.com/office/drawing/2010/main" val="0"/>
@@ -1786,34 +1507,7 @@
                               <w:jc w:val="both"/>
                             </w:pPr>
                             <w:r>
-                              <w:t>L’interfaccia grafica</w:t>
-                            </w:r>
-                            <w:r>
-                              <w:t>,</w:t>
-                            </w:r>
-                            <w:r>
-                              <w:t xml:space="preserve"> poco invasiva ai fini del gioco</w:t>
-                            </w:r>
-                            <w:r>
-                              <w:t>,</w:t>
-                            </w:r>
-                            <w:r>
-                              <w:t xml:space="preserve"> permette</w:t>
-                            </w:r>
-                            <w:r>
-                              <w:t xml:space="preserve"> -</w:t>
-                            </w:r>
-                            <w:r>
-                              <w:t xml:space="preserve"> </w:t>
-                            </w:r>
-                            <w:r>
-                              <w:t xml:space="preserve">da un lato - </w:t>
-                            </w:r>
-                            <w:r>
-                              <w:t>di godere di un’esperienza immersiva, senza grossi bottoni che ostacolino la vista del terreno di gioco</w:t>
-                            </w:r>
-                            <w:r>
-                              <w:t xml:space="preserve"> mentre - dall’altro - di avere a portata di mano tutti i comandi utili al gioco.</w:t>
+                              <w:t>L’interfaccia grafica, poco invasiva ai fini del gioco, permette - da un lato - di godere di un’esperienza immersiva, senza grossi bottoni che ostacolino la vista del terreno di gioco mentre - dall’altro - di avere a portata di mano tutti i comandi utili al gioco.</w:t>
                             </w:r>
                           </w:p>
                         </w:txbxContent>
@@ -1843,34 +1537,7 @@
                         <w:jc w:val="both"/>
                       </w:pPr>
                       <w:r>
-                        <w:t>L’interfaccia grafica</w:t>
-                      </w:r>
-                      <w:r>
-                        <w:t>,</w:t>
-                      </w:r>
-                      <w:r>
-                        <w:t xml:space="preserve"> poco invasiva ai fini del gioco</w:t>
-                      </w:r>
-                      <w:r>
-                        <w:t>,</w:t>
-                      </w:r>
-                      <w:r>
-                        <w:t xml:space="preserve"> permette</w:t>
-                      </w:r>
-                      <w:r>
-                        <w:t xml:space="preserve"> -</w:t>
-                      </w:r>
-                      <w:r>
-                        <w:t xml:space="preserve"> </w:t>
-                      </w:r>
-                      <w:r>
-                        <w:t xml:space="preserve">da un lato - </w:t>
-                      </w:r>
-                      <w:r>
-                        <w:t>di godere di un’esperienza immersiva, senza grossi bottoni che ostacolino la vista del terreno di gioco</w:t>
-                      </w:r>
-                      <w:r>
-                        <w:t xml:space="preserve"> mentre - dall’altro - di avere a portata di mano tutti i comandi utili al gioco.</w:t>
+                        <w:t>L’interfaccia grafica, poco invasiva ai fini del gioco, permette - da un lato - di godere di un’esperienza immersiva, senza grossi bottoni che ostacolino la vista del terreno di gioco mentre - dall’altro - di avere a portata di mano tutti i comandi utili al gioco.</w:t>
                       </w:r>
                     </w:p>
                   </w:txbxContent>
@@ -1903,7 +1570,7 @@
                     </pic:cNvPicPr>
                   </pic:nvPicPr>
                   <pic:blipFill>
-                    <a:blip r:embed="rId9" cstate="print">
+                    <a:blip r:embed="rId8" cstate="print">
                       <a:extLst>
                         <a:ext uri="{28A0092B-C50C-407E-A947-70E740481C1C}">
                           <a14:useLocalDpi xmlns:a14="http://schemas.microsoft.com/office/drawing/2010/main" val="0"/>
@@ -2140,7 +1807,7 @@
                     </pic:cNvPicPr>
                   </pic:nvPicPr>
                   <pic:blipFill>
-                    <a:blip r:embed="rId10" cstate="print">
+                    <a:blip r:embed="rId9" cstate="print">
                       <a:extLst>
                         <a:ext uri="{28A0092B-C50C-407E-A947-70E740481C1C}">
                           <a14:useLocalDpi xmlns:a14="http://schemas.microsoft.com/office/drawing/2010/main" val="0"/>
@@ -2181,7 +1848,6 @@
         <w:rPr>
           <w:noProof/>
         </w:rPr>
-        <w:lastRenderedPageBreak/>
         <mc:AlternateContent>
           <mc:Choice Requires="wps">
             <w:drawing>
@@ -2378,7 +2044,7 @@
                     </pic:cNvPicPr>
                   </pic:nvPicPr>
                   <pic:blipFill>
-                    <a:blip r:embed="rId11" cstate="print">
+                    <a:blip r:embed="rId10" cstate="print">
                       <a:extLst>
                         <a:ext uri="{28A0092B-C50C-407E-A947-70E740481C1C}">
                           <a14:useLocalDpi xmlns:a14="http://schemas.microsoft.com/office/drawing/2010/main" val="0"/>
@@ -2468,13 +2134,7 @@
                               <w:jc w:val="both"/>
                             </w:pPr>
                             <w:r>
-                              <w:t>Il bottone “</w:t>
-                            </w:r>
-                            <w:r>
-                              <w:t xml:space="preserve">Food” permette di accedere alle risorse alimentari con cui dar da mangiare all’alieno in base alle sue necessità. Nell’esempio si può notare la richiesta di una fetta di torta che si potrà soddisfare </w:t>
-                            </w:r>
-                            <w:r>
-                              <w:t>selezionando l’icona corrispondente nel sottostante menu.</w:t>
+                              <w:t>Il bottone “Food” permette di accedere alle risorse alimentari con cui dar da mangiare all’alieno in base alle sue necessità. Nell’esempio si può notare la richiesta di una fetta di torta che si potrà soddisfare selezionando l’icona corrispondente nel sottostante menu.</w:t>
                             </w:r>
                           </w:p>
                         </w:txbxContent>
@@ -2504,13 +2164,7 @@
                         <w:jc w:val="both"/>
                       </w:pPr>
                       <w:r>
-                        <w:t>Il bottone “</w:t>
-                      </w:r>
-                      <w:r>
-                        <w:t xml:space="preserve">Food” permette di accedere alle risorse alimentari con cui dar da mangiare all’alieno in base alle sue necessità. Nell’esempio si può notare la richiesta di una fetta di torta che si potrà soddisfare </w:t>
-                      </w:r>
-                      <w:r>
-                        <w:t>selezionando l’icona corrispondente nel sottostante menu.</w:t>
+                        <w:t>Il bottone “Food” permette di accedere alle risorse alimentari con cui dar da mangiare all’alieno in base alle sue necessità. Nell’esempio si può notare la richiesta di una fetta di torta che si potrà soddisfare selezionando l’icona corrispondente nel sottostante menu.</w:t>
                       </w:r>
                     </w:p>
                   </w:txbxContent>
@@ -2543,7 +2197,7 @@
                     </pic:cNvPicPr>
                   </pic:nvPicPr>
                   <pic:blipFill>
-                    <a:blip r:embed="rId12" cstate="print">
+                    <a:blip r:embed="rId11" cstate="print">
                       <a:extLst>
                         <a:ext uri="{28A0092B-C50C-407E-A947-70E740481C1C}">
                           <a14:useLocalDpi xmlns:a14="http://schemas.microsoft.com/office/drawing/2010/main" val="0"/>
@@ -2584,6 +2238,7 @@
         <w:rPr>
           <w:noProof/>
         </w:rPr>
+        <w:lastRenderedPageBreak/>
         <mc:AlternateContent>
           <mc:Choice Requires="wps">
             <w:drawing>
@@ -2633,28 +2288,7 @@
                               <w:jc w:val="both"/>
                             </w:pPr>
                             <w:r>
-                              <w:t>Il bottone “</w:t>
-                            </w:r>
-                            <w:r>
-                              <w:t>Medicine</w:t>
-                            </w:r>
-                            <w:r>
-                              <w:t xml:space="preserve">” permette di accedere alle risorse </w:t>
-                            </w:r>
-                            <w:r>
-                              <w:t>medicali</w:t>
-                            </w:r>
-                            <w:r>
-                              <w:t xml:space="preserve"> con cui </w:t>
-                            </w:r>
-                            <w:r>
-                              <w:t xml:space="preserve">curare </w:t>
-                            </w:r>
-                            <w:r>
-                              <w:t xml:space="preserve">l’alieno in base alle sue necessità. Nell’esempio si può notare </w:t>
-                            </w:r>
-                            <w:r>
-                              <w:t>che la richiesta non è più esplicita come nel caso del cibo: qui l’alieno manifesta un malessere e sta al giocatore interpretare il malessere somministrando la cura migliore.</w:t>
+                              <w:t>Il bottone “Medicine” permette di accedere alle risorse medicali con cui curare l’alieno in base alle sue necessità. Nell’esempio si può notare che la richiesta non è più esplicita come nel caso del cibo: qui l’alieno manifesta un malessere e sta al giocatore interpretare il malessere somministrando la cura migliore.</w:t>
                             </w:r>
                           </w:p>
                         </w:txbxContent>
@@ -2684,28 +2318,7 @@
                         <w:jc w:val="both"/>
                       </w:pPr>
                       <w:r>
-                        <w:t>Il bottone “</w:t>
-                      </w:r>
-                      <w:r>
-                        <w:t>Medicine</w:t>
-                      </w:r>
-                      <w:r>
-                        <w:t xml:space="preserve">” permette di accedere alle risorse </w:t>
-                      </w:r>
-                      <w:r>
-                        <w:t>medicali</w:t>
-                      </w:r>
-                      <w:r>
-                        <w:t xml:space="preserve"> con cui </w:t>
-                      </w:r>
-                      <w:r>
-                        <w:t xml:space="preserve">curare </w:t>
-                      </w:r>
-                      <w:r>
-                        <w:t xml:space="preserve">l’alieno in base alle sue necessità. Nell’esempio si può notare </w:t>
-                      </w:r>
-                      <w:r>
-                        <w:t>che la richiesta non è più esplicita come nel caso del cibo: qui l’alieno manifesta un malessere e sta al giocatore interpretare il malessere somministrando la cura migliore.</w:t>
+                        <w:t>Il bottone “Medicine” permette di accedere alle risorse medicali con cui curare l’alieno in base alle sue necessità. Nell’esempio si può notare che la richiesta non è più esplicita come nel caso del cibo: qui l’alieno manifesta un malessere e sta al giocatore interpretare il malessere somministrando la cura migliore.</w:t>
                       </w:r>
                     </w:p>
                   </w:txbxContent>
@@ -2738,7 +2351,7 @@
                     </pic:cNvPicPr>
                   </pic:nvPicPr>
                   <pic:blipFill>
-                    <a:blip r:embed="rId13" cstate="print">
+                    <a:blip r:embed="rId12" cstate="print">
                       <a:extLst>
                         <a:ext uri="{28A0092B-C50C-407E-A947-70E740481C1C}">
                           <a14:useLocalDpi xmlns:a14="http://schemas.microsoft.com/office/drawing/2010/main" val="0"/>
@@ -2828,31 +2441,7 @@
                               <w:jc w:val="both"/>
                             </w:pPr>
                             <w:r>
-                              <w:t>Il bottone “</w:t>
-                            </w:r>
-                            <w:r>
-                              <w:t>Play</w:t>
-                            </w:r>
-                            <w:r>
-                              <w:t xml:space="preserve">” permette di accedere </w:t>
-                            </w:r>
-                            <w:r>
-                              <w:t>ai giochi</w:t>
-                            </w:r>
-                            <w:r>
-                              <w:t xml:space="preserve"> con cui </w:t>
-                            </w:r>
-                            <w:r>
-                              <w:t>far divertire l’alieno</w:t>
-                            </w:r>
-                            <w:r>
-                              <w:t xml:space="preserve"> in base alle sue necessità. Nell’esempio si può notare la richiesta di </w:t>
-                            </w:r>
-                            <w:r>
-                              <w:t xml:space="preserve">gioco con l’acqilone </w:t>
-                            </w:r>
-                            <w:r>
-                              <w:t>che si potrà soddisfare selezionando l’icona corrispondente nel sottostante menu.</w:t>
+                              <w:t>Il bottone “Play” permette di accedere ai giochi con cui far divertire l’alieno in base alle sue necessità. Nell’esempio si può notare la richiesta di gioco con l’acqilone che si potrà soddisfare selezionando l’icona corrispondente nel sottostante menu.</w:t>
                             </w:r>
                           </w:p>
                         </w:txbxContent>
@@ -2882,31 +2471,7 @@
                         <w:jc w:val="both"/>
                       </w:pPr>
                       <w:r>
-                        <w:t>Il bottone “</w:t>
-                      </w:r>
-                      <w:r>
-                        <w:t>Play</w:t>
-                      </w:r>
-                      <w:r>
-                        <w:t xml:space="preserve">” permette di accedere </w:t>
-                      </w:r>
-                      <w:r>
-                        <w:t>ai giochi</w:t>
-                      </w:r>
-                      <w:r>
-                        <w:t xml:space="preserve"> con cui </w:t>
-                      </w:r>
-                      <w:r>
-                        <w:t>far divertire l’alieno</w:t>
-                      </w:r>
-                      <w:r>
-                        <w:t xml:space="preserve"> in base alle sue necessità. Nell’esempio si può notare la richiesta di </w:t>
-                      </w:r>
-                      <w:r>
-                        <w:t xml:space="preserve">gioco con l’acqilone </w:t>
-                      </w:r>
-                      <w:r>
-                        <w:t>che si potrà soddisfare selezionando l’icona corrispondente nel sottostante menu.</w:t>
+                        <w:t>Il bottone “Play” permette di accedere ai giochi con cui far divertire l’alieno in base alle sue necessità. Nell’esempio si può notare la richiesta di gioco con l’acqilone che si potrà soddisfare selezionando l’icona corrispondente nel sottostante menu.</w:t>
                       </w:r>
                     </w:p>
                   </w:txbxContent>
@@ -2939,7 +2504,7 @@
                     </pic:cNvPicPr>
                   </pic:nvPicPr>
                   <pic:blipFill>
-                    <a:blip r:embed="rId14" cstate="print">
+                    <a:blip r:embed="rId13" cstate="print">
                       <a:extLst>
                         <a:ext uri="{28A0092B-C50C-407E-A947-70E740481C1C}">
                           <a14:useLocalDpi xmlns:a14="http://schemas.microsoft.com/office/drawing/2010/main" val="0"/>
@@ -3032,16 +2597,7 @@
                               <w:jc w:val="both"/>
                             </w:pPr>
                             <w:r>
-                              <w:t>Il bottone “</w:t>
-                            </w:r>
-                            <w:r>
-                              <w:t>Clean</w:t>
-                            </w:r>
-                            <w:r>
-                              <w:t xml:space="preserve">” permette di </w:t>
-                            </w:r>
-                            <w:r>
-                              <w:t>pulire sia l’ambiente sia l’alieno da macchie e polvere.</w:t>
+                              <w:t>Il bottone “Clean” permette di pulire sia l’ambiente sia l’alieno da macchie e polvere.</w:t>
                             </w:r>
                           </w:p>
                         </w:txbxContent>
@@ -3071,16 +2627,7 @@
                         <w:jc w:val="both"/>
                       </w:pPr>
                       <w:r>
-                        <w:t>Il bottone “</w:t>
-                      </w:r>
-                      <w:r>
-                        <w:t>Clean</w:t>
-                      </w:r>
-                      <w:r>
-                        <w:t xml:space="preserve">” permette di </w:t>
-                      </w:r>
-                      <w:r>
-                        <w:t>pulire sia l’ambiente sia l’alieno da macchie e polvere.</w:t>
+                        <w:t>Il bottone “Clean” permette di pulire sia l’ambiente sia l’alieno da macchie e polvere.</w:t>
                       </w:r>
                     </w:p>
                   </w:txbxContent>
@@ -3113,7 +2660,7 @@
                     </pic:cNvPicPr>
                   </pic:nvPicPr>
                   <pic:blipFill>
-                    <a:blip r:embed="rId15" cstate="print">
+                    <a:blip r:embed="rId14" cstate="print">
                       <a:extLst>
                         <a:ext uri="{28A0092B-C50C-407E-A947-70E740481C1C}">
                           <a14:useLocalDpi xmlns:a14="http://schemas.microsoft.com/office/drawing/2010/main" val="0"/>
@@ -3203,16 +2750,7 @@
                               <w:jc w:val="both"/>
                             </w:pPr>
                             <w:r>
-                              <w:t>Il bottone “</w:t>
-                            </w:r>
-                            <w:r>
-                              <w:t>Help</w:t>
-                            </w:r>
-                            <w:r>
-                              <w:t xml:space="preserve">” permette </w:t>
-                            </w:r>
-                            <w:r>
-                              <w:t>di accedere al tutorial testuale che spiega come utilizzare correttamente l’applicazione in base alle richieste dell’alieno.</w:t>
+                              <w:t>Il bottone “Help” permette di accedere al tutorial testuale che spiega come utilizzare correttamente l’applicazione in base alle richieste dell’alieno.</w:t>
                             </w:r>
                           </w:p>
                         </w:txbxContent>
@@ -3242,16 +2780,7 @@
                         <w:jc w:val="both"/>
                       </w:pPr>
                       <w:r>
-                        <w:t>Il bottone “</w:t>
-                      </w:r>
-                      <w:r>
-                        <w:t>Help</w:t>
-                      </w:r>
-                      <w:r>
-                        <w:t xml:space="preserve">” permette </w:t>
-                      </w:r>
-                      <w:r>
-                        <w:t>di accedere al tutorial testuale che spiega come utilizzare correttamente l’applicazione in base alle richieste dell’alieno.</w:t>
+                        <w:t>Il bottone “Help” permette di accedere al tutorial testuale che spiega come utilizzare correttamente l’applicazione in base alle richieste dell’alieno.</w:t>
                       </w:r>
                     </w:p>
                   </w:txbxContent>
@@ -3284,7 +2813,7 @@
                     </pic:cNvPicPr>
                   </pic:nvPicPr>
                   <pic:blipFill rotWithShape="1">
-                    <a:blip r:embed="rId16" cstate="print">
+                    <a:blip r:embed="rId15" cstate="print">
                       <a:extLst>
                         <a:ext uri="{28A0092B-C50C-407E-A947-70E740481C1C}">
                           <a14:useLocalDpi xmlns:a14="http://schemas.microsoft.com/office/drawing/2010/main" val="0"/>
@@ -3318,6 +2847,87 @@
           </wp:inline>
         </w:drawing>
       </w:r>
+    </w:p>
+    <w:p>
+      <w:pPr>
+        <w:pStyle w:val="Paragrafoelenco"/>
+        <w:ind w:left="0"/>
+      </w:pPr>
+      <w:r>
+        <w:rPr>
+          <w:noProof/>
+        </w:rPr>
+        <w:drawing>
+          <wp:anchor distT="0" distB="0" distL="114300" distR="114300" simplePos="0" relativeHeight="251679744" behindDoc="0" locked="0" layoutInCell="1" allowOverlap="1">
+            <wp:simplePos x="0" y="0"/>
+            <wp:positionH relativeFrom="column">
+              <wp:posOffset>-45822</wp:posOffset>
+            </wp:positionH>
+            <wp:positionV relativeFrom="paragraph">
+              <wp:posOffset>214972</wp:posOffset>
+            </wp:positionV>
+            <wp:extent cx="2450465" cy="1292225"/>
+            <wp:effectExtent l="0" t="0" r="6985" b="3175"/>
+            <wp:wrapSquare wrapText="bothSides"/>
+            <wp:docPr id="193" name="Immagine 193" descr="C:\Users\Alessia\Desktop\Fase1_TutorialConNewGame.jpg"/>
+            <wp:cNvGraphicFramePr>
+              <a:graphicFrameLocks xmlns:a="http://schemas.openxmlformats.org/drawingml/2006/main" noChangeAspect="1"/>
+            </wp:cNvGraphicFramePr>
+            <a:graphic xmlns:a="http://schemas.openxmlformats.org/drawingml/2006/main">
+              <a:graphicData uri="http://schemas.openxmlformats.org/drawingml/2006/picture">
+                <pic:pic xmlns:pic="http://schemas.openxmlformats.org/drawingml/2006/picture">
+                  <pic:nvPicPr>
+                    <pic:cNvPr id="0" name="Picture 4" descr="C:\Users\Alessia\Desktop\Fase1_TutorialConNewGame.jpg"/>
+                    <pic:cNvPicPr>
+                      <a:picLocks noChangeAspect="1" noChangeArrowheads="1"/>
+                    </pic:cNvPicPr>
+                  </pic:nvPicPr>
+                  <pic:blipFill rotWithShape="1">
+                    <a:blip r:embed="rId16" cstate="print">
+                      <a:extLst>
+                        <a:ext uri="{28A0092B-C50C-407E-A947-70E740481C1C}">
+                          <a14:useLocalDpi xmlns:a14="http://schemas.microsoft.com/office/drawing/2010/main" val="0"/>
+                        </a:ext>
+                      </a:extLst>
+                    </a:blip>
+                    <a:srcRect l="4877" r="4285"/>
+                    <a:stretch/>
+                  </pic:blipFill>
+                  <pic:spPr bwMode="auto">
+                    <a:xfrm>
+                      <a:off x="0" y="0"/>
+                      <a:ext cx="2450465" cy="1292225"/>
+                    </a:xfrm>
+                    <a:prstGeom prst="rect">
+                      <a:avLst/>
+                    </a:prstGeom>
+                    <a:noFill/>
+                    <a:ln>
+                      <a:noFill/>
+                    </a:ln>
+                    <a:extLst>
+                      <a:ext uri="{53640926-AAD7-44D8-BBD7-CCE9431645EC}">
+                        <a14:shadowObscured xmlns:a14="http://schemas.microsoft.com/office/drawing/2010/main"/>
+                      </a:ext>
+                    </a:extLst>
+                  </pic:spPr>
+                </pic:pic>
+              </a:graphicData>
+            </a:graphic>
+            <wp14:sizeRelH relativeFrom="margin">
+              <wp14:pctWidth>0</wp14:pctWidth>
+            </wp14:sizeRelH>
+            <wp14:sizeRelV relativeFrom="margin">
+              <wp14:pctHeight>0</wp14:pctHeight>
+            </wp14:sizeRelV>
+          </wp:anchor>
+        </w:drawing>
+      </w:r>
+      <w:r>
+        <w:br w:type="textWrapping" w:clear="all"/>
+      </w:r>
+      <w:bookmarkStart w:id="0" w:name="_GoBack"/>
+      <w:bookmarkEnd w:id="0"/>
     </w:p>
     <w:sectPr>
       <w:headerReference w:type="default" r:id="rId17"/>
@@ -3385,7 +2995,7 @@
           <w:rPr>
             <w:noProof/>
           </w:rPr>
-          <w:t>4</w:t>
+          <w:t>5</w:t>
         </w:r>
         <w:r>
           <w:fldChar w:fldCharType="end"/>
@@ -3466,6 +3076,95 @@
 <file path=word/numbering.xml><?xml version="1.0" encoding="utf-8"?>
 <w:numbering xmlns:wpc="http://schemas.microsoft.com/office/word/2010/wordprocessingCanvas" xmlns:cx="http://schemas.microsoft.com/office/drawing/2014/chartex" xmlns:cx1="http://schemas.microsoft.com/office/drawing/2015/9/8/chartex" xmlns:cx2="http://schemas.microsoft.com/office/drawing/2015/10/21/chartex" xmlns:cx3="http://schemas.microsoft.com/office/drawing/2016/5/9/chartex" xmlns:cx4="http://schemas.microsoft.com/office/drawing/2016/5/10/chartex" xmlns:cx5="http://schemas.microsoft.com/office/drawing/2016/5/11/chartex" xmlns:cx6="http://schemas.microsoft.com/office/drawing/2016/5/12/chartex" xmlns:cx7="http://schemas.microsoft.com/office/drawing/2016/5/13/chartex" xmlns:cx8="http://schemas.microsoft.com/office/drawing/2016/5/14/chartex" xmlns:mc="http://schemas.openxmlformats.org/markup-compatibility/2006" xmlns:aink="http://schemas.microsoft.com/office/drawing/2016/ink" xmlns:am3d="http://schemas.microsoft.com/office/drawing/2017/model3d" xmlns:o="urn:schemas-microsoft-com:office:office" xmlns:r="http://schemas.openxmlformats.org/officeDocument/2006/relationships" xmlns:m="http://schemas.openxmlformats.org/officeDocument/2006/math" xmlns:v="urn:schemas-microsoft-com:vml" xmlns:wp14="http://schemas.microsoft.com/office/word/2010/wordprocessingDrawing" xmlns:wp="http://schemas.openxmlformats.org/drawingml/2006/wordprocessingDrawing" xmlns:w10="urn:schemas-microsoft-com:office:word" xmlns:w="http://schemas.openxmlformats.org/wordprocessingml/2006/main" xmlns:w14="http://schemas.microsoft.com/office/word/2010/wordml" xmlns:w15="http://schemas.microsoft.com/office/word/2012/wordml" xmlns:w16cid="http://schemas.microsoft.com/office/word/2016/wordml/cid" xmlns:w16se="http://schemas.microsoft.com/office/word/2015/wordml/symex" xmlns:wpg="http://schemas.microsoft.com/office/word/2010/wordprocessingGroup" xmlns:wpi="http://schemas.microsoft.com/office/word/2010/wordprocessingInk" xmlns:wne="http://schemas.microsoft.com/office/word/2006/wordml" xmlns:wps="http://schemas.microsoft.com/office/word/2010/wordprocessingShape" mc:Ignorable="w14 w15 w16se w16cid wp14">
   <w:abstractNum w:abstractNumId="0" w15:restartNumberingAfterBreak="0">
+    <w:nsid w:val="0EC84FB9"/>
+    <w:multiLevelType w:val="hybridMultilevel"/>
+    <w:tmpl w:val="13CE39EA"/>
+    <w:lvl w:ilvl="0" w:tplc="60669BA8">
+      <w:start w:val="1"/>
+      <w:numFmt w:val="decimal"/>
+      <w:lvlText w:val="%1)"/>
+      <w:lvlJc w:val="left"/>
+      <w:pPr>
+        <w:ind w:left="1080" w:hanging="360"/>
+      </w:pPr>
+      <w:rPr>
+        <w:rFonts w:hint="default"/>
+      </w:rPr>
+    </w:lvl>
+    <w:lvl w:ilvl="1" w:tplc="04100019" w:tentative="1">
+      <w:start w:val="1"/>
+      <w:numFmt w:val="lowerLetter"/>
+      <w:lvlText w:val="%2."/>
+      <w:lvlJc w:val="left"/>
+      <w:pPr>
+        <w:ind w:left="1800" w:hanging="360"/>
+      </w:pPr>
+    </w:lvl>
+    <w:lvl w:ilvl="2" w:tplc="0410001B" w:tentative="1">
+      <w:start w:val="1"/>
+      <w:numFmt w:val="lowerRoman"/>
+      <w:lvlText w:val="%3."/>
+      <w:lvlJc w:val="right"/>
+      <w:pPr>
+        <w:ind w:left="2520" w:hanging="180"/>
+      </w:pPr>
+    </w:lvl>
+    <w:lvl w:ilvl="3" w:tplc="0410000F" w:tentative="1">
+      <w:start w:val="1"/>
+      <w:numFmt w:val="decimal"/>
+      <w:lvlText w:val="%4."/>
+      <w:lvlJc w:val="left"/>
+      <w:pPr>
+        <w:ind w:left="3240" w:hanging="360"/>
+      </w:pPr>
+    </w:lvl>
+    <w:lvl w:ilvl="4" w:tplc="04100019" w:tentative="1">
+      <w:start w:val="1"/>
+      <w:numFmt w:val="lowerLetter"/>
+      <w:lvlText w:val="%5."/>
+      <w:lvlJc w:val="left"/>
+      <w:pPr>
+        <w:ind w:left="3960" w:hanging="360"/>
+      </w:pPr>
+    </w:lvl>
+    <w:lvl w:ilvl="5" w:tplc="0410001B" w:tentative="1">
+      <w:start w:val="1"/>
+      <w:numFmt w:val="lowerRoman"/>
+      <w:lvlText w:val="%6."/>
+      <w:lvlJc w:val="right"/>
+      <w:pPr>
+        <w:ind w:left="4680" w:hanging="180"/>
+      </w:pPr>
+    </w:lvl>
+    <w:lvl w:ilvl="6" w:tplc="0410000F" w:tentative="1">
+      <w:start w:val="1"/>
+      <w:numFmt w:val="decimal"/>
+      <w:lvlText w:val="%7."/>
+      <w:lvlJc w:val="left"/>
+      <w:pPr>
+        <w:ind w:left="5400" w:hanging="360"/>
+      </w:pPr>
+    </w:lvl>
+    <w:lvl w:ilvl="7" w:tplc="04100019" w:tentative="1">
+      <w:start w:val="1"/>
+      <w:numFmt w:val="lowerLetter"/>
+      <w:lvlText w:val="%8."/>
+      <w:lvlJc w:val="left"/>
+      <w:pPr>
+        <w:ind w:left="6120" w:hanging="360"/>
+      </w:pPr>
+    </w:lvl>
+    <w:lvl w:ilvl="8" w:tplc="0410001B" w:tentative="1">
+      <w:start w:val="1"/>
+      <w:numFmt w:val="lowerRoman"/>
+      <w:lvlText w:val="%9."/>
+      <w:lvlJc w:val="right"/>
+      <w:pPr>
+        <w:ind w:left="6840" w:hanging="180"/>
+      </w:pPr>
+    </w:lvl>
+  </w:abstractNum>
+  <w:abstractNum w:abstractNumId="1" w15:restartNumberingAfterBreak="0">
     <w:nsid w:val="106B0FAD"/>
     <w:multiLevelType w:val="hybridMultilevel"/>
     <w:tmpl w:val="2DD4733C"/>
@@ -3551,7 +3250,7 @@
       </w:pPr>
     </w:lvl>
   </w:abstractNum>
-  <w:abstractNum w:abstractNumId="1" w15:restartNumberingAfterBreak="0">
+  <w:abstractNum w:abstractNumId="2" w15:restartNumberingAfterBreak="0">
     <w:nsid w:val="1E54332C"/>
     <w:multiLevelType w:val="hybridMultilevel"/>
     <w:tmpl w:val="B718B302"/>
@@ -3664,7 +3363,7 @@
       </w:rPr>
     </w:lvl>
   </w:abstractNum>
-  <w:abstractNum w:abstractNumId="2" w15:restartNumberingAfterBreak="0">
+  <w:abstractNum w:abstractNumId="3" w15:restartNumberingAfterBreak="0">
     <w:nsid w:val="3F4F0737"/>
     <w:multiLevelType w:val="hybridMultilevel"/>
     <w:tmpl w:val="574EA21E"/>
@@ -3777,7 +3476,7 @@
       </w:rPr>
     </w:lvl>
   </w:abstractNum>
-  <w:abstractNum w:abstractNumId="3" w15:restartNumberingAfterBreak="0">
+  <w:abstractNum w:abstractNumId="4" w15:restartNumberingAfterBreak="0">
     <w:nsid w:val="41661623"/>
     <w:multiLevelType w:val="hybridMultilevel"/>
     <w:tmpl w:val="C818BD72"/>
@@ -3890,7 +3589,7 @@
       </w:rPr>
     </w:lvl>
   </w:abstractNum>
-  <w:abstractNum w:abstractNumId="4" w15:restartNumberingAfterBreak="0">
+  <w:abstractNum w:abstractNumId="5" w15:restartNumberingAfterBreak="0">
     <w:nsid w:val="788B2C4C"/>
     <w:multiLevelType w:val="hybridMultilevel"/>
     <w:tmpl w:val="5AE0D2D2"/>
@@ -4004,18 +3703,21 @@
     </w:lvl>
   </w:abstractNum>
   <w:num w:numId="1">
+    <w:abstractNumId w:val="3"/>
+  </w:num>
+  <w:num w:numId="2">
+    <w:abstractNumId w:val="5"/>
+  </w:num>
+  <w:num w:numId="3">
     <w:abstractNumId w:val="2"/>
   </w:num>
-  <w:num w:numId="2">
+  <w:num w:numId="4">
     <w:abstractNumId w:val="4"/>
   </w:num>
-  <w:num w:numId="3">
+  <w:num w:numId="5">
     <w:abstractNumId w:val="1"/>
   </w:num>
-  <w:num w:numId="4">
-    <w:abstractNumId w:val="3"/>
-  </w:num>
-  <w:num w:numId="5">
+  <w:num w:numId="6">
     <w:abstractNumId w:val="0"/>
   </w:num>
 </w:numbering>

--- a/MaterialeGAMEPLAY/Gruppo 8_GAMEPLAY.docx
+++ b/MaterialeGAMEPLAY/Gruppo 8_GAMEPLAY.docx
@@ -21,6 +21,76 @@
         </w:rPr>
         <w:t>TAMAGOTCHI</w:t>
       </w:r>
+      <w:bookmarkStart w:id="0" w:name="_GoBack"/>
+      <w:bookmarkEnd w:id="0"/>
+    </w:p>
+    <w:p>
+      <w:pPr>
+        <w:jc w:val="center"/>
+        <w:rPr>
+          <w:b/>
+          <w:color w:val="002060"/>
+          <w:sz w:val="44"/>
+          <w:u w:val="single"/>
+        </w:rPr>
+      </w:pPr>
+      <w:r>
+        <w:rPr>
+          <w:b/>
+          <w:noProof/>
+          <w:color w:val="002060"/>
+          <w:sz w:val="44"/>
+          <w:u w:val="single"/>
+        </w:rPr>
+        <w:drawing>
+          <wp:inline distT="0" distB="0" distL="0" distR="0">
+            <wp:extent cx="6086475" cy="4591050"/>
+            <wp:effectExtent l="0" t="0" r="9525" b="0"/>
+            <wp:docPr id="1" name="Immagine 1"/>
+            <wp:cNvGraphicFramePr>
+              <a:graphicFrameLocks xmlns:a="http://schemas.openxmlformats.org/drawingml/2006/main" noChangeAspect="1"/>
+            </wp:cNvGraphicFramePr>
+            <a:graphic xmlns:a="http://schemas.openxmlformats.org/drawingml/2006/main">
+              <a:graphicData uri="http://schemas.openxmlformats.org/drawingml/2006/picture">
+                <pic:pic xmlns:pic="http://schemas.openxmlformats.org/drawingml/2006/picture">
+                  <pic:nvPicPr>
+                    <pic:cNvPr id="0" name="Picture 1"/>
+                    <pic:cNvPicPr>
+                      <a:picLocks noChangeAspect="1" noChangeArrowheads="1"/>
+                    </pic:cNvPicPr>
+                  </pic:nvPicPr>
+                  <pic:blipFill>
+                    <a:blip r:embed="rId7">
+                      <a:extLst>
+                        <a:ext uri="{28A0092B-C50C-407E-A947-70E740481C1C}">
+                          <a14:useLocalDpi xmlns:a14="http://schemas.microsoft.com/office/drawing/2010/main" val="0"/>
+                        </a:ext>
+                      </a:extLst>
+                    </a:blip>
+                    <a:srcRect/>
+                    <a:stretch>
+                      <a:fillRect/>
+                    </a:stretch>
+                  </pic:blipFill>
+                  <pic:spPr bwMode="auto">
+                    <a:xfrm>
+                      <a:off x="0" y="0"/>
+                      <a:ext cx="6086475" cy="4591050"/>
+                    </a:xfrm>
+                    <a:prstGeom prst="rect">
+                      <a:avLst/>
+                    </a:prstGeom>
+                    <a:noFill/>
+                    <a:ln>
+                      <a:noFill/>
+                    </a:ln>
+                  </pic:spPr>
+                </pic:pic>
+              </a:graphicData>
+            </a:graphic>
+          </wp:inline>
+        </w:drawing>
+      </w:r>
     </w:p>
     <w:p>
       <w:pPr>
@@ -211,6 +281,7 @@
         <w:pStyle w:val="Paragrafoelenco"/>
       </w:pPr>
       <w:r>
+        <w:lastRenderedPageBreak/>
         <w:t>In ogni suo stadio (ad eccezione della forma base), il personaggio può presentare diversi stati d’animo derivanti dalle azioni del giocatore:</w:t>
       </w:r>
     </w:p>
@@ -585,6 +656,7 @@
         </w:numPr>
       </w:pPr>
       <w:r>
+        <w:lastRenderedPageBreak/>
         <w:t xml:space="preserve">Necessità di </w:t>
       </w:r>
       <w:r>
@@ -1144,15 +1216,7 @@
         </w:rPr>
       </w:pPr>
       <w:r>
-        <w:t xml:space="preserve">Raggiunta l’età adulta, l’alieno è soddisfatto della sua esperienza di vita e delle cure ricevute </w:t>
-      </w:r>
-      <w:proofErr w:type="gramStart"/>
-      <w:r>
-        <w:t>e ,</w:t>
-      </w:r>
-      <w:proofErr w:type="gramEnd"/>
-      <w:r>
-        <w:t xml:space="preserve"> capendo che gli uomini sono buoni, decide di morire serenamente senza attaccare la Terra e tutti i suoi abitanti. </w:t>
+        <w:t xml:space="preserve">Raggiunta l’età adulta, l’alieno è soddisfatto della sua esperienza di vita e delle cure ricevute e , capendo che gli uomini sono buoni, decide di morire serenamente senza attaccare la Terra e tutti i suoi abitanti. </w:t>
       </w:r>
     </w:p>
     <w:p>
@@ -1170,7 +1234,6 @@
         <w:rPr>
           <w:u w:val="single"/>
         </w:rPr>
-        <w:lastRenderedPageBreak/>
         <w:t>BAD ENDING</w:t>
       </w:r>
     </w:p>
@@ -1301,6 +1364,7 @@
         <w:rPr>
           <w:noProof/>
         </w:rPr>
+        <w:lastRenderedPageBreak/>
         <mc:AlternateContent>
           <mc:Choice Requires="wps">
             <w:drawing>
@@ -1417,7 +1481,7 @@
                     </pic:cNvPicPr>
                   </pic:nvPicPr>
                   <pic:blipFill>
-                    <a:blip r:embed="rId7" cstate="print">
+                    <a:blip r:embed="rId8" cstate="print">
                       <a:extLst>
                         <a:ext uri="{28A0092B-C50C-407E-A947-70E740481C1C}">
                           <a14:useLocalDpi xmlns:a14="http://schemas.microsoft.com/office/drawing/2010/main" val="0"/>
@@ -1570,7 +1634,7 @@
                     </pic:cNvPicPr>
                   </pic:nvPicPr>
                   <pic:blipFill>
-                    <a:blip r:embed="rId8" cstate="print">
+                    <a:blip r:embed="rId9" cstate="print">
                       <a:extLst>
                         <a:ext uri="{28A0092B-C50C-407E-A947-70E740481C1C}">
                           <a14:useLocalDpi xmlns:a14="http://schemas.microsoft.com/office/drawing/2010/main" val="0"/>
@@ -1807,7 +1871,7 @@
                     </pic:cNvPicPr>
                   </pic:nvPicPr>
                   <pic:blipFill>
-                    <a:blip r:embed="rId9" cstate="print">
+                    <a:blip r:embed="rId10" cstate="print">
                       <a:extLst>
                         <a:ext uri="{28A0092B-C50C-407E-A947-70E740481C1C}">
                           <a14:useLocalDpi xmlns:a14="http://schemas.microsoft.com/office/drawing/2010/main" val="0"/>
@@ -2044,7 +2108,7 @@
                     </pic:cNvPicPr>
                   </pic:nvPicPr>
                   <pic:blipFill>
-                    <a:blip r:embed="rId10" cstate="print">
+                    <a:blip r:embed="rId11" cstate="print">
                       <a:extLst>
                         <a:ext uri="{28A0092B-C50C-407E-A947-70E740481C1C}">
                           <a14:useLocalDpi xmlns:a14="http://schemas.microsoft.com/office/drawing/2010/main" val="0"/>
@@ -2197,7 +2261,7 @@
                     </pic:cNvPicPr>
                   </pic:nvPicPr>
                   <pic:blipFill>
-                    <a:blip r:embed="rId11" cstate="print">
+                    <a:blip r:embed="rId12" cstate="print">
                       <a:extLst>
                         <a:ext uri="{28A0092B-C50C-407E-A947-70E740481C1C}">
                           <a14:useLocalDpi xmlns:a14="http://schemas.microsoft.com/office/drawing/2010/main" val="0"/>
@@ -2238,7 +2302,6 @@
         <w:rPr>
           <w:noProof/>
         </w:rPr>
-        <w:lastRenderedPageBreak/>
         <mc:AlternateContent>
           <mc:Choice Requires="wps">
             <w:drawing>
@@ -2351,7 +2414,7 @@
                     </pic:cNvPicPr>
                   </pic:nvPicPr>
                   <pic:blipFill>
-                    <a:blip r:embed="rId12" cstate="print">
+                    <a:blip r:embed="rId13" cstate="print">
                       <a:extLst>
                         <a:ext uri="{28A0092B-C50C-407E-A947-70E740481C1C}">
                           <a14:useLocalDpi xmlns:a14="http://schemas.microsoft.com/office/drawing/2010/main" val="0"/>
@@ -2504,7 +2567,7 @@
                     </pic:cNvPicPr>
                   </pic:nvPicPr>
                   <pic:blipFill>
-                    <a:blip r:embed="rId13" cstate="print">
+                    <a:blip r:embed="rId14" cstate="print">
                       <a:extLst>
                         <a:ext uri="{28A0092B-C50C-407E-A947-70E740481C1C}">
                           <a14:useLocalDpi xmlns:a14="http://schemas.microsoft.com/office/drawing/2010/main" val="0"/>
@@ -2548,6 +2611,7 @@
         <w:rPr>
           <w:noProof/>
         </w:rPr>
+        <w:lastRenderedPageBreak/>
         <mc:AlternateContent>
           <mc:Choice Requires="wps">
             <w:drawing>
@@ -2660,7 +2724,7 @@
                     </pic:cNvPicPr>
                   </pic:nvPicPr>
                   <pic:blipFill>
-                    <a:blip r:embed="rId14" cstate="print">
+                    <a:blip r:embed="rId15" cstate="print">
                       <a:extLst>
                         <a:ext uri="{28A0092B-C50C-407E-A947-70E740481C1C}">
                           <a14:useLocalDpi xmlns:a14="http://schemas.microsoft.com/office/drawing/2010/main" val="0"/>
@@ -2813,7 +2877,7 @@
                     </pic:cNvPicPr>
                   </pic:nvPicPr>
                   <pic:blipFill rotWithShape="1">
-                    <a:blip r:embed="rId15" cstate="print">
+                    <a:blip r:embed="rId16" cstate="print">
                       <a:extLst>
                         <a:ext uri="{28A0092B-C50C-407E-A947-70E740481C1C}">
                           <a14:useLocalDpi xmlns:a14="http://schemas.microsoft.com/office/drawing/2010/main" val="0"/>
@@ -2883,7 +2947,7 @@
                     </pic:cNvPicPr>
                   </pic:nvPicPr>
                   <pic:blipFill rotWithShape="1">
-                    <a:blip r:embed="rId16" cstate="print">
+                    <a:blip r:embed="rId17" cstate="print">
                       <a:extLst>
                         <a:ext uri="{28A0092B-C50C-407E-A947-70E740481C1C}">
                           <a14:useLocalDpi xmlns:a14="http://schemas.microsoft.com/office/drawing/2010/main" val="0"/>
@@ -2926,12 +2990,10 @@
       <w:r>
         <w:br w:type="textWrapping" w:clear="all"/>
       </w:r>
-      <w:bookmarkStart w:id="0" w:name="_GoBack"/>
-      <w:bookmarkEnd w:id="0"/>
     </w:p>
     <w:sectPr>
-      <w:headerReference w:type="default" r:id="rId17"/>
-      <w:footerReference w:type="default" r:id="rId18"/>
+      <w:headerReference w:type="default" r:id="rId18"/>
+      <w:footerReference w:type="default" r:id="rId19"/>
       <w:pgSz w:w="11906" w:h="16838"/>
       <w:pgMar w:top="1417" w:right="1134" w:bottom="1134" w:left="1134" w:header="708" w:footer="708" w:gutter="0"/>
       <w:cols w:space="708"/>
@@ -2976,6 +3038,7 @@
         <w:docPartUnique/>
       </w:docPartObj>
     </w:sdtPr>
+    <w:sdtEndPr/>
     <w:sdtContent>
       <w:p>
         <w:pPr>
@@ -2995,7 +3058,7 @@
           <w:rPr>
             <w:noProof/>
           </w:rPr>
-          <w:t>5</w:t>
+          <w:t>1</w:t>
         </w:r>
         <w:r>
           <w:fldChar w:fldCharType="end"/>
@@ -3046,6 +3109,7 @@
       <w:dataBinding w:prefixMappings="xmlns:ns0='http://purl.org/dc/elements/1.1/' xmlns:ns1='http://schemas.openxmlformats.org/package/2006/metadata/core-properties' " w:xpath="/ns1:coreProperties[1]/ns0:title[1]" w:storeItemID="{6C3C8BC8-F283-45AE-878A-BAB7291924A1}"/>
       <w:text/>
     </w:sdtPr>
+    <w:sdtEndPr/>
     <w:sdtContent>
       <w:p>
         <w:pPr>
